--- a/1_plan_de_travail/Journal-de-bord.docx
+++ b/1_plan_de_travail/Journal-de-bord.docx
@@ -73,12 +73,28 @@
         <w:spacing w:after="40"/>
       </w:pPr>
       <w:r>
-        <w:t>Expert : Brahier Julien</w:t>
+        <w:t xml:space="preserve">Expert : </w:t>
+      </w:r>
+      <w:proofErr w:type="spellStart"/>
+      <w:r>
+        <w:t>Brahier</w:t>
+      </w:r>
+      <w:proofErr w:type="spellEnd"/>
+      <w:r>
+        <w:t xml:space="preserve"> Julien</w:t>
       </w:r>
     </w:p>
     <w:p>
       <w:r>
-        <w:t>Mandant : Bureau d’études ROSSIER SA, Maurer Nicolas</w:t>
+        <w:t xml:space="preserve">Mandant : Bureau d’études ROSSIER SA, </w:t>
+      </w:r>
+      <w:proofErr w:type="spellStart"/>
+      <w:r>
+        <w:t>Maurer</w:t>
+      </w:r>
+      <w:proofErr w:type="spellEnd"/>
+      <w:r>
+        <w:t xml:space="preserve"> Nicolas</w:t>
       </w:r>
       <w:r>
         <w:t xml:space="preserve"> </w:t>
@@ -389,17 +405,33 @@
       </w:r>
     </w:p>
     <w:p>
-      <w:fldSimple w:instr=" TOC \h \z \c &quot;Figure&quot; ">
-        <w:r>
-          <w:rPr>
-            <w:b/>
-            <w:bCs/>
-            <w:noProof/>
-            <w:lang w:val="fr-FR"/>
-          </w:rPr>
-          <w:t>Aucune entrée de table d'illustration n'a été trouvée.</w:t>
-        </w:r>
-      </w:fldSimple>
+      <w:r>
+        <w:fldChar w:fldCharType="begin"/>
+      </w:r>
+      <w:r>
+        <w:instrText xml:space="preserve"> TOC \h \z \c "Figure" </w:instrText>
+      </w:r>
+      <w:r>
+        <w:fldChar w:fldCharType="separate"/>
+      </w:r>
+      <w:r>
+        <w:rPr>
+          <w:b/>
+          <w:bCs/>
+          <w:noProof/>
+          <w:lang w:val="fr-FR"/>
+        </w:rPr>
+        <w:t>Aucune entrée de table d'illustration n'a été trouvée.</w:t>
+      </w:r>
+      <w:r>
+        <w:rPr>
+          <w:b/>
+          <w:bCs/>
+          <w:noProof/>
+          <w:lang w:val="fr-FR"/>
+        </w:rPr>
+        <w:fldChar w:fldCharType="end"/>
+      </w:r>
     </w:p>
     <w:p>
       <w:pPr>
@@ -446,8 +478,13 @@
         <w:pStyle w:val="Titre2"/>
       </w:pPr>
       <w:r>
-        <w:t>Script d’analyse de résultat des résidus de MicMac</w:t>
-      </w:r>
+        <w:t xml:space="preserve">Script d’analyse de résultat des résidus de </w:t>
+      </w:r>
+      <w:proofErr w:type="spellStart"/>
+      <w:r>
+        <w:t>MicMac</w:t>
+      </w:r>
+      <w:proofErr w:type="spellEnd"/>
     </w:p>
     <w:p>
       <w:r>
@@ -467,7 +504,136 @@
         <w:t xml:space="preserve">Envoi de mail pour </w:t>
       </w:r>
       <w:r>
-        <w:t>organiser la visite sur le terrain de vendredi et pour prendre rdv avec cannelle pour comprendre la Ladybug</w:t>
+        <w:t xml:space="preserve">organiser la visite sur le terrain de vendredi et pour prendre rdv avec cannelle pour comprendre la </w:t>
+      </w:r>
+      <w:proofErr w:type="spellStart"/>
+      <w:r>
+        <w:t>Ladybug</w:t>
+      </w:r>
+      <w:proofErr w:type="spellEnd"/>
+    </w:p>
+    <w:p>
+      <w:pPr>
+        <w:pStyle w:val="Titre1"/>
+      </w:pPr>
+      <w:r>
+        <w:t>24.05.2018</w:t>
+      </w:r>
+    </w:p>
+    <w:p>
+      <w:pPr>
+        <w:pStyle w:val="Titre2"/>
+      </w:pPr>
+      <w:r>
+        <w:t xml:space="preserve">Script de création des calculs </w:t>
+      </w:r>
+      <w:proofErr w:type="spellStart"/>
+      <w:r>
+        <w:t>MicMac</w:t>
+      </w:r>
+      <w:proofErr w:type="spellEnd"/>
+    </w:p>
+    <w:p>
+      <w:r>
+        <w:t xml:space="preserve">Script permettant de récupérer les noms des images et de définir un pas pour le calcul du </w:t>
+      </w:r>
+      <w:proofErr w:type="spellStart"/>
+      <w:r>
+        <w:t>Figee</w:t>
+      </w:r>
+      <w:proofErr w:type="spellEnd"/>
+      <w:r>
+        <w:t xml:space="preserve"> (nombre d’image par </w:t>
+      </w:r>
+      <w:proofErr w:type="spellStart"/>
+      <w:r>
+        <w:t>figee</w:t>
+      </w:r>
+      <w:proofErr w:type="spellEnd"/>
+      <w:r>
+        <w:t>)</w:t>
+      </w:r>
+    </w:p>
+    <w:p>
+      <w:r>
+        <w:t xml:space="preserve">Choix du type de calibration, de l’extension des </w:t>
+      </w:r>
+      <w:proofErr w:type="gramStart"/>
+      <w:r>
+        <w:t>images,…</w:t>
+      </w:r>
+      <w:proofErr w:type="gramEnd"/>
+    </w:p>
+    <w:p>
+      <w:pPr>
+        <w:pStyle w:val="Paragraphedeliste"/>
+        <w:numPr>
+          <w:ilvl w:val="0"/>
+          <w:numId w:val="38"/>
+        </w:numPr>
+      </w:pPr>
+      <w:r>
+        <w:t xml:space="preserve">Automatisation de la création des fonctions </w:t>
+      </w:r>
+      <w:proofErr w:type="spellStart"/>
+      <w:r>
+        <w:t>MicMac</w:t>
+      </w:r>
+      <w:proofErr w:type="spellEnd"/>
+      <w:r>
+        <w:t xml:space="preserve"> + ajout de l’analyse de calcul dans le script de calcul au fur et à mesure des calculs d’</w:t>
+      </w:r>
+      <w:proofErr w:type="spellStart"/>
+      <w:r>
+        <w:t>aérotriangulation</w:t>
+      </w:r>
+      <w:proofErr w:type="spellEnd"/>
+    </w:p>
+    <w:p>
+      <w:pPr>
+        <w:pStyle w:val="Titre2"/>
+      </w:pPr>
+      <w:r>
+        <w:t xml:space="preserve">prise en main de la </w:t>
+      </w:r>
+      <w:proofErr w:type="spellStart"/>
+      <w:r>
+        <w:t>LadyBug</w:t>
+      </w:r>
+      <w:proofErr w:type="spellEnd"/>
+    </w:p>
+    <w:p>
+      <w:r>
+        <w:t xml:space="preserve">Vu avec Chevallier le </w:t>
+      </w:r>
+      <w:proofErr w:type="spellStart"/>
+      <w:r>
+        <w:t>ladybug</w:t>
+      </w:r>
+      <w:proofErr w:type="spellEnd"/>
+      <w:r>
+        <w:t>, fonctionnement</w:t>
+      </w:r>
+    </w:p>
+    <w:p>
+      <w:r>
+        <w:sym w:font="Wingdings" w:char="F0E0"/>
+      </w:r>
+      <w:proofErr w:type="gramStart"/>
+      <w:r>
+        <w:t>marche</w:t>
+      </w:r>
+      <w:proofErr w:type="gramEnd"/>
+      <w:r>
+        <w:t xml:space="preserve"> avec prise électrique et doit être connecté au PC</w:t>
+      </w:r>
+    </w:p>
+    <w:p>
+      <w:r>
+        <w:sym w:font="Wingdings" w:char="F0E0"/>
+      </w:r>
+      <w:r>
+        <w:t>essai installation sur le PC</w:t>
       </w:r>
       <w:bookmarkStart w:id="1" w:name="_GoBack"/>
       <w:bookmarkEnd w:id="1"/>
@@ -812,8 +978,16 @@
                             <w:rPr>
                               <w:color w:val="808080" w:themeColor="background1" w:themeShade="80"/>
                             </w:rPr>
-                            <w:t>Travail de Bachelor</w:t>
+                            <w:t xml:space="preserve">Travail de </w:t>
                           </w:r>
+                          <w:proofErr w:type="spellStart"/>
+                          <w:r>
+                            <w:rPr>
+                              <w:color w:val="808080" w:themeColor="background1" w:themeShade="80"/>
+                            </w:rPr>
+                            <w:t>Bachelor</w:t>
+                          </w:r>
+                          <w:proofErr w:type="spellEnd"/>
                         </w:p>
                         <w:p>
                           <w:pPr>
@@ -2467,6 +2641,118 @@
     </w:lvl>
   </w:abstractNum>
   <w:abstractNum w:abstractNumId="16" w15:restartNumberingAfterBreak="0">
+    <w:nsid w:val="625D4324"/>
+    <w:multiLevelType w:val="hybridMultilevel"/>
+    <w:tmpl w:val="39189954"/>
+    <w:lvl w:ilvl="0" w:tplc="B5F86AF2">
+      <w:numFmt w:val="bullet"/>
+      <w:lvlText w:val=""/>
+      <w:lvlJc w:val="left"/>
+      <w:pPr>
+        <w:ind w:left="720" w:hanging="360"/>
+      </w:pPr>
+      <w:rPr>
+        <w:rFonts w:ascii="Wingdings" w:eastAsiaTheme="minorEastAsia" w:hAnsi="Wingdings" w:cstheme="minorBidi" w:hint="default"/>
+      </w:rPr>
+    </w:lvl>
+    <w:lvl w:ilvl="1" w:tplc="100C0003" w:tentative="1">
+      <w:start w:val="1"/>
+      <w:numFmt w:val="bullet"/>
+      <w:lvlText w:val="o"/>
+      <w:lvlJc w:val="left"/>
+      <w:pPr>
+        <w:ind w:left="1440" w:hanging="360"/>
+      </w:pPr>
+      <w:rPr>
+        <w:rFonts w:ascii="Courier New" w:hAnsi="Courier New" w:cs="Courier New" w:hint="default"/>
+      </w:rPr>
+    </w:lvl>
+    <w:lvl w:ilvl="2" w:tplc="100C0005" w:tentative="1">
+      <w:start w:val="1"/>
+      <w:numFmt w:val="bullet"/>
+      <w:lvlText w:val=""/>
+      <w:lvlJc w:val="left"/>
+      <w:pPr>
+        <w:ind w:left="2160" w:hanging="360"/>
+      </w:pPr>
+      <w:rPr>
+        <w:rFonts w:ascii="Wingdings" w:hAnsi="Wingdings" w:hint="default"/>
+      </w:rPr>
+    </w:lvl>
+    <w:lvl w:ilvl="3" w:tplc="100C0001" w:tentative="1">
+      <w:start w:val="1"/>
+      <w:numFmt w:val="bullet"/>
+      <w:lvlText w:val=""/>
+      <w:lvlJc w:val="left"/>
+      <w:pPr>
+        <w:ind w:left="2880" w:hanging="360"/>
+      </w:pPr>
+      <w:rPr>
+        <w:rFonts w:ascii="Symbol" w:hAnsi="Symbol" w:hint="default"/>
+      </w:rPr>
+    </w:lvl>
+    <w:lvl w:ilvl="4" w:tplc="100C0003" w:tentative="1">
+      <w:start w:val="1"/>
+      <w:numFmt w:val="bullet"/>
+      <w:lvlText w:val="o"/>
+      <w:lvlJc w:val="left"/>
+      <w:pPr>
+        <w:ind w:left="3600" w:hanging="360"/>
+      </w:pPr>
+      <w:rPr>
+        <w:rFonts w:ascii="Courier New" w:hAnsi="Courier New" w:cs="Courier New" w:hint="default"/>
+      </w:rPr>
+    </w:lvl>
+    <w:lvl w:ilvl="5" w:tplc="100C0005" w:tentative="1">
+      <w:start w:val="1"/>
+      <w:numFmt w:val="bullet"/>
+      <w:lvlText w:val=""/>
+      <w:lvlJc w:val="left"/>
+      <w:pPr>
+        <w:ind w:left="4320" w:hanging="360"/>
+      </w:pPr>
+      <w:rPr>
+        <w:rFonts w:ascii="Wingdings" w:hAnsi="Wingdings" w:hint="default"/>
+      </w:rPr>
+    </w:lvl>
+    <w:lvl w:ilvl="6" w:tplc="100C0001" w:tentative="1">
+      <w:start w:val="1"/>
+      <w:numFmt w:val="bullet"/>
+      <w:lvlText w:val=""/>
+      <w:lvlJc w:val="left"/>
+      <w:pPr>
+        <w:ind w:left="5040" w:hanging="360"/>
+      </w:pPr>
+      <w:rPr>
+        <w:rFonts w:ascii="Symbol" w:hAnsi="Symbol" w:hint="default"/>
+      </w:rPr>
+    </w:lvl>
+    <w:lvl w:ilvl="7" w:tplc="100C0003" w:tentative="1">
+      <w:start w:val="1"/>
+      <w:numFmt w:val="bullet"/>
+      <w:lvlText w:val="o"/>
+      <w:lvlJc w:val="left"/>
+      <w:pPr>
+        <w:ind w:left="5760" w:hanging="360"/>
+      </w:pPr>
+      <w:rPr>
+        <w:rFonts w:ascii="Courier New" w:hAnsi="Courier New" w:cs="Courier New" w:hint="default"/>
+      </w:rPr>
+    </w:lvl>
+    <w:lvl w:ilvl="8" w:tplc="100C0005" w:tentative="1">
+      <w:start w:val="1"/>
+      <w:numFmt w:val="bullet"/>
+      <w:lvlText w:val=""/>
+      <w:lvlJc w:val="left"/>
+      <w:pPr>
+        <w:ind w:left="6480" w:hanging="360"/>
+      </w:pPr>
+      <w:rPr>
+        <w:rFonts w:ascii="Wingdings" w:hAnsi="Wingdings" w:hint="default"/>
+      </w:rPr>
+    </w:lvl>
+  </w:abstractNum>
+  <w:abstractNum w:abstractNumId="17" w15:restartNumberingAfterBreak="0">
     <w:nsid w:val="74634F2E"/>
     <w:multiLevelType w:val="hybridMultilevel"/>
     <w:tmpl w:val="DC6A50D6"/>
@@ -2712,10 +2998,13 @@
     </w:lvlOverride>
   </w:num>
   <w:num w:numId="36">
-    <w:abstractNumId w:val="16"/>
+    <w:abstractNumId w:val="17"/>
   </w:num>
   <w:num w:numId="37">
     <w:abstractNumId w:val="6"/>
+  </w:num>
+  <w:num w:numId="38">
+    <w:abstractNumId w:val="16"/>
   </w:num>
 </w:numbering>
 </file>
@@ -4275,7 +4564,7 @@
 </file>
 
 <file path=customXml/itemProps1.xml><?xml version="1.0" encoding="utf-8"?>
-<ds:datastoreItem xmlns:ds="http://schemas.openxmlformats.org/officeDocument/2006/customXml" ds:itemID="{66C3A02D-EB25-4F4B-AE09-F92456F9C1E3}">
+<ds:datastoreItem xmlns:ds="http://schemas.openxmlformats.org/officeDocument/2006/customXml" ds:itemID="{1245C3B2-F22E-4D32-A38F-B3435D3FC153}">
   <ds:schemaRefs>
     <ds:schemaRef ds:uri="http://schemas.openxmlformats.org/officeDocument/2006/bibliography"/>
   </ds:schemaRefs>

--- a/1_plan_de_travail/Journal-de-bord.docx
+++ b/1_plan_de_travail/Journal-de-bord.docx
@@ -405,33 +405,17 @@
       </w:r>
     </w:p>
     <w:p>
-      <w:r>
-        <w:fldChar w:fldCharType="begin"/>
-      </w:r>
-      <w:r>
-        <w:instrText xml:space="preserve"> TOC \h \z \c "Figure" </w:instrText>
-      </w:r>
-      <w:r>
-        <w:fldChar w:fldCharType="separate"/>
-      </w:r>
-      <w:r>
-        <w:rPr>
-          <w:b/>
-          <w:bCs/>
-          <w:noProof/>
-          <w:lang w:val="fr-FR"/>
-        </w:rPr>
-        <w:t>Aucune entrée de table d'illustration n'a été trouvée.</w:t>
-      </w:r>
-      <w:r>
-        <w:rPr>
-          <w:b/>
-          <w:bCs/>
-          <w:noProof/>
-          <w:lang w:val="fr-FR"/>
-        </w:rPr>
-        <w:fldChar w:fldCharType="end"/>
-      </w:r>
+      <w:fldSimple w:instr=" TOC \h \z \c &quot;Figure&quot; ">
+        <w:r>
+          <w:rPr>
+            <w:b/>
+            <w:bCs/>
+            <w:noProof/>
+            <w:lang w:val="fr-FR"/>
+          </w:rPr>
+          <w:t>Aucune entrée de table d'illustration n'a été trouvée.</w:t>
+        </w:r>
+      </w:fldSimple>
     </w:p>
     <w:p>
       <w:pPr>
@@ -632,9 +616,212 @@
       <w:r>
         <w:sym w:font="Wingdings" w:char="F0E0"/>
       </w:r>
-      <w:r>
-        <w:t>essai installation sur le PC</w:t>
-      </w:r>
+      <w:proofErr w:type="gramStart"/>
+      <w:r>
+        <w:t>essai</w:t>
+      </w:r>
+      <w:proofErr w:type="gramEnd"/>
+      <w:r>
+        <w:t xml:space="preserve"> installation sur le PC</w:t>
+      </w:r>
+    </w:p>
+    <w:p>
+      <w:pPr>
+        <w:pStyle w:val="Titre1"/>
+      </w:pPr>
+      <w:r>
+        <w:t>25.05.2018</w:t>
+      </w:r>
+    </w:p>
+    <w:p>
+      <w:r>
+        <w:t xml:space="preserve">Test </w:t>
+      </w:r>
+      <w:proofErr w:type="spellStart"/>
+      <w:r>
+        <w:t>ladybug</w:t>
+      </w:r>
+      <w:proofErr w:type="spellEnd"/>
+      <w:r>
+        <w:t xml:space="preserve"> + préparation terrain</w:t>
+      </w:r>
+    </w:p>
+    <w:p>
+      <w:r>
+        <w:t xml:space="preserve">Visite sur le terrain de l’église </w:t>
+      </w:r>
+      <w:r>
+        <w:sym w:font="Wingdings" w:char="F0E0"/>
+      </w:r>
+      <w:r>
+        <w:t xml:space="preserve"> prise en compte de contrainte du clocher</w:t>
+      </w:r>
+    </w:p>
+    <w:p>
+      <w:pPr>
+        <w:pStyle w:val="Titre1"/>
+      </w:pPr>
+      <w:r>
+        <w:t>28.05.2018</w:t>
+      </w:r>
+    </w:p>
+    <w:p>
+      <w:r>
+        <w:t>Finalisation du plan de travail avant la séance hebdomadaire</w:t>
+      </w:r>
+    </w:p>
+    <w:p>
+      <w:pPr>
+        <w:pStyle w:val="Titre1"/>
+      </w:pPr>
+      <w:r>
+        <w:t>29.05.2018</w:t>
+      </w:r>
+    </w:p>
+    <w:p>
+      <w:pPr>
+        <w:pStyle w:val="Titre2"/>
+      </w:pPr>
+      <w:r>
+        <w:t>Séance hebdomadaire</w:t>
+      </w:r>
+    </w:p>
+    <w:p>
+      <w:pPr>
+        <w:pStyle w:val="Paragraphedeliste"/>
+        <w:numPr>
+          <w:ilvl w:val="0"/>
+          <w:numId w:val="39"/>
+        </w:numPr>
+      </w:pPr>
+      <w:r>
+        <w:t>Ne pas déjà faire l’entier du terrain en début de projet</w:t>
+      </w:r>
+    </w:p>
+    <w:p>
+      <w:pPr>
+        <w:pStyle w:val="Paragraphedeliste"/>
+        <w:numPr>
+          <w:ilvl w:val="0"/>
+          <w:numId w:val="39"/>
+        </w:numPr>
+      </w:pPr>
+      <w:r>
+        <w:lastRenderedPageBreak/>
+        <w:t xml:space="preserve">Effectuer des tests sur une partie de l’église pour définir ensuite </w:t>
+      </w:r>
+      <w:proofErr w:type="gramStart"/>
+      <w:r>
+        <w:t>la méthode final</w:t>
+      </w:r>
+      <w:proofErr w:type="gramEnd"/>
+      <w:r>
+        <w:t xml:space="preserve"> pour la mesure totale de l’église</w:t>
+      </w:r>
+    </w:p>
+    <w:p>
+      <w:pPr>
+        <w:pStyle w:val="Paragraphedeliste"/>
+        <w:numPr>
+          <w:ilvl w:val="0"/>
+          <w:numId w:val="39"/>
+        </w:numPr>
+      </w:pPr>
+      <w:r>
+        <w:t>2 étapes de mesures :</w:t>
+      </w:r>
+    </w:p>
+    <w:p>
+      <w:pPr>
+        <w:pStyle w:val="Paragraphedeliste"/>
+        <w:numPr>
+          <w:ilvl w:val="1"/>
+          <w:numId w:val="39"/>
+        </w:numPr>
+      </w:pPr>
+      <w:r>
+        <w:t>Test sur une partie du bâtiment avec tous les appareils</w:t>
+      </w:r>
+    </w:p>
+    <w:p>
+      <w:pPr>
+        <w:pStyle w:val="Paragraphedeliste"/>
+        <w:numPr>
+          <w:ilvl w:val="1"/>
+          <w:numId w:val="39"/>
+        </w:numPr>
+      </w:pPr>
+      <w:r>
+        <w:t>De manière efficace avec la meilleure méthode de mesure</w:t>
+      </w:r>
+    </w:p>
+    <w:p>
+      <w:pPr>
+        <w:pStyle w:val="Paragraphedeliste"/>
+        <w:numPr>
+          <w:ilvl w:val="0"/>
+          <w:numId w:val="39"/>
+        </w:numPr>
+      </w:pPr>
+      <w:r>
+        <w:t>Trouver des tests à effectuer et surtout spécifier les différentes méthodes de contrôle</w:t>
+      </w:r>
+    </w:p>
+    <w:p>
+      <w:pPr>
+        <w:pStyle w:val="Paragraphedeliste"/>
+        <w:numPr>
+          <w:ilvl w:val="0"/>
+          <w:numId w:val="39"/>
+        </w:numPr>
+      </w:pPr>
+      <w:r>
+        <w:t xml:space="preserve">Mieux définir la méthode de relever du clocher </w:t>
+      </w:r>
+      <w:r>
+        <w:sym w:font="Wingdings" w:char="F0E0"/>
+      </w:r>
+      <w:r>
+        <w:t xml:space="preserve"> test</w:t>
+      </w:r>
+    </w:p>
+    <w:p>
+      <w:pPr>
+        <w:pStyle w:val="Paragraphedeliste"/>
+        <w:numPr>
+          <w:ilvl w:val="0"/>
+          <w:numId w:val="39"/>
+        </w:numPr>
+      </w:pPr>
+      <w:r>
+        <w:t>Pour l’axe de conduite du TB prendre en compte les outils disponibles du mandant. Possibilité de s’en éloignant en indiquant pourquoi il a été nécessaire de s’en éloigner et donner un ordre d’idée du prix engendré au bureau pour avoir le programme ou l’appareil</w:t>
+      </w:r>
+    </w:p>
+    <w:p>
+      <w:pPr>
+        <w:pStyle w:val="Titre2"/>
+      </w:pPr>
+      <w:r>
+        <w:t>Travail effectué</w:t>
+      </w:r>
+    </w:p>
+    <w:p>
+      <w:r>
+        <w:t xml:space="preserve">Correction du plan de travail </w:t>
+      </w:r>
+      <w:r>
+        <w:sym w:font="Wingdings" w:char="F0E0"/>
+      </w:r>
+      <w:r>
+        <w:t xml:space="preserve"> recherche de test et de contrôle à effectuer</w:t>
+      </w:r>
+    </w:p>
+    <w:p>
+      <w:r>
+        <w:t>Recherche de méthode d’acquisition des données, choix du secteur de test, choix des tests à effectuer, choix de la méthode à effectuer</w:t>
+      </w:r>
+    </w:p>
+    <w:p>
       <w:bookmarkStart w:id="1" w:name="_GoBack"/>
       <w:bookmarkEnd w:id="1"/>
     </w:p>
@@ -1786,6 +1973,119 @@
     </w:lvl>
   </w:abstractNum>
   <w:abstractNum w:abstractNumId="7" w15:restartNumberingAfterBreak="0">
+    <w:nsid w:val="25CA7150"/>
+    <w:multiLevelType w:val="hybridMultilevel"/>
+    <w:tmpl w:val="B89A5E0C"/>
+    <w:lvl w:ilvl="0" w:tplc="100C0001">
+      <w:start w:val="1"/>
+      <w:numFmt w:val="bullet"/>
+      <w:lvlText w:val=""/>
+      <w:lvlJc w:val="left"/>
+      <w:pPr>
+        <w:ind w:left="720" w:hanging="360"/>
+      </w:pPr>
+      <w:rPr>
+        <w:rFonts w:ascii="Symbol" w:hAnsi="Symbol" w:hint="default"/>
+      </w:rPr>
+    </w:lvl>
+    <w:lvl w:ilvl="1" w:tplc="100C0003">
+      <w:start w:val="1"/>
+      <w:numFmt w:val="bullet"/>
+      <w:lvlText w:val="o"/>
+      <w:lvlJc w:val="left"/>
+      <w:pPr>
+        <w:ind w:left="1440" w:hanging="360"/>
+      </w:pPr>
+      <w:rPr>
+        <w:rFonts w:ascii="Courier New" w:hAnsi="Courier New" w:cs="Courier New" w:hint="default"/>
+      </w:rPr>
+    </w:lvl>
+    <w:lvl w:ilvl="2" w:tplc="100C0005" w:tentative="1">
+      <w:start w:val="1"/>
+      <w:numFmt w:val="bullet"/>
+      <w:lvlText w:val=""/>
+      <w:lvlJc w:val="left"/>
+      <w:pPr>
+        <w:ind w:left="2160" w:hanging="360"/>
+      </w:pPr>
+      <w:rPr>
+        <w:rFonts w:ascii="Wingdings" w:hAnsi="Wingdings" w:hint="default"/>
+      </w:rPr>
+    </w:lvl>
+    <w:lvl w:ilvl="3" w:tplc="100C0001" w:tentative="1">
+      <w:start w:val="1"/>
+      <w:numFmt w:val="bullet"/>
+      <w:lvlText w:val=""/>
+      <w:lvlJc w:val="left"/>
+      <w:pPr>
+        <w:ind w:left="2880" w:hanging="360"/>
+      </w:pPr>
+      <w:rPr>
+        <w:rFonts w:ascii="Symbol" w:hAnsi="Symbol" w:hint="default"/>
+      </w:rPr>
+    </w:lvl>
+    <w:lvl w:ilvl="4" w:tplc="100C0003" w:tentative="1">
+      <w:start w:val="1"/>
+      <w:numFmt w:val="bullet"/>
+      <w:lvlText w:val="o"/>
+      <w:lvlJc w:val="left"/>
+      <w:pPr>
+        <w:ind w:left="3600" w:hanging="360"/>
+      </w:pPr>
+      <w:rPr>
+        <w:rFonts w:ascii="Courier New" w:hAnsi="Courier New" w:cs="Courier New" w:hint="default"/>
+      </w:rPr>
+    </w:lvl>
+    <w:lvl w:ilvl="5" w:tplc="100C0005" w:tentative="1">
+      <w:start w:val="1"/>
+      <w:numFmt w:val="bullet"/>
+      <w:lvlText w:val=""/>
+      <w:lvlJc w:val="left"/>
+      <w:pPr>
+        <w:ind w:left="4320" w:hanging="360"/>
+      </w:pPr>
+      <w:rPr>
+        <w:rFonts w:ascii="Wingdings" w:hAnsi="Wingdings" w:hint="default"/>
+      </w:rPr>
+    </w:lvl>
+    <w:lvl w:ilvl="6" w:tplc="100C0001" w:tentative="1">
+      <w:start w:val="1"/>
+      <w:numFmt w:val="bullet"/>
+      <w:lvlText w:val=""/>
+      <w:lvlJc w:val="left"/>
+      <w:pPr>
+        <w:ind w:left="5040" w:hanging="360"/>
+      </w:pPr>
+      <w:rPr>
+        <w:rFonts w:ascii="Symbol" w:hAnsi="Symbol" w:hint="default"/>
+      </w:rPr>
+    </w:lvl>
+    <w:lvl w:ilvl="7" w:tplc="100C0003" w:tentative="1">
+      <w:start w:val="1"/>
+      <w:numFmt w:val="bullet"/>
+      <w:lvlText w:val="o"/>
+      <w:lvlJc w:val="left"/>
+      <w:pPr>
+        <w:ind w:left="5760" w:hanging="360"/>
+      </w:pPr>
+      <w:rPr>
+        <w:rFonts w:ascii="Courier New" w:hAnsi="Courier New" w:cs="Courier New" w:hint="default"/>
+      </w:rPr>
+    </w:lvl>
+    <w:lvl w:ilvl="8" w:tplc="100C0005" w:tentative="1">
+      <w:start w:val="1"/>
+      <w:numFmt w:val="bullet"/>
+      <w:lvlText w:val=""/>
+      <w:lvlJc w:val="left"/>
+      <w:pPr>
+        <w:ind w:left="6480" w:hanging="360"/>
+      </w:pPr>
+      <w:rPr>
+        <w:rFonts w:ascii="Wingdings" w:hAnsi="Wingdings" w:hint="default"/>
+      </w:rPr>
+    </w:lvl>
+  </w:abstractNum>
+  <w:abstractNum w:abstractNumId="8" w15:restartNumberingAfterBreak="0">
     <w:nsid w:val="292C35DC"/>
     <w:multiLevelType w:val="hybridMultilevel"/>
     <w:tmpl w:val="46C8C898"/>
@@ -1871,7 +2171,7 @@
       </w:pPr>
     </w:lvl>
   </w:abstractNum>
-  <w:abstractNum w:abstractNumId="8" w15:restartNumberingAfterBreak="0">
+  <w:abstractNum w:abstractNumId="9" w15:restartNumberingAfterBreak="0">
     <w:nsid w:val="2C3B0788"/>
     <w:multiLevelType w:val="hybridMultilevel"/>
     <w:tmpl w:val="30C8BCFA"/>
@@ -1957,7 +2257,7 @@
       </w:pPr>
     </w:lvl>
   </w:abstractNum>
-  <w:abstractNum w:abstractNumId="9" w15:restartNumberingAfterBreak="0">
+  <w:abstractNum w:abstractNumId="10" w15:restartNumberingAfterBreak="0">
     <w:nsid w:val="39DB3917"/>
     <w:multiLevelType w:val="hybridMultilevel"/>
     <w:tmpl w:val="BD607C18"/>
@@ -2070,7 +2370,7 @@
       </w:rPr>
     </w:lvl>
   </w:abstractNum>
-  <w:abstractNum w:abstractNumId="10" w15:restartNumberingAfterBreak="0">
+  <w:abstractNum w:abstractNumId="11" w15:restartNumberingAfterBreak="0">
     <w:nsid w:val="42F33441"/>
     <w:multiLevelType w:val="hybridMultilevel"/>
     <w:tmpl w:val="496C2756"/>
@@ -2156,7 +2456,7 @@
       </w:pPr>
     </w:lvl>
   </w:abstractNum>
-  <w:abstractNum w:abstractNumId="11" w15:restartNumberingAfterBreak="0">
+  <w:abstractNum w:abstractNumId="12" w15:restartNumberingAfterBreak="0">
     <w:nsid w:val="452D158C"/>
     <w:multiLevelType w:val="hybridMultilevel"/>
     <w:tmpl w:val="812261DA"/>
@@ -2269,7 +2569,7 @@
       </w:rPr>
     </w:lvl>
   </w:abstractNum>
-  <w:abstractNum w:abstractNumId="12" w15:restartNumberingAfterBreak="0">
+  <w:abstractNum w:abstractNumId="13" w15:restartNumberingAfterBreak="0">
     <w:nsid w:val="486C23F9"/>
     <w:multiLevelType w:val="hybridMultilevel"/>
     <w:tmpl w:val="769A724E"/>
@@ -2382,7 +2682,7 @@
       </w:rPr>
     </w:lvl>
   </w:abstractNum>
-  <w:abstractNum w:abstractNumId="13" w15:restartNumberingAfterBreak="0">
+  <w:abstractNum w:abstractNumId="14" w15:restartNumberingAfterBreak="0">
     <w:nsid w:val="491863FC"/>
     <w:multiLevelType w:val="multilevel"/>
     <w:tmpl w:val="100C001F"/>
@@ -2468,7 +2768,7 @@
       </w:pPr>
     </w:lvl>
   </w:abstractNum>
-  <w:abstractNum w:abstractNumId="14" w15:restartNumberingAfterBreak="0">
+  <w:abstractNum w:abstractNumId="15" w15:restartNumberingAfterBreak="0">
     <w:nsid w:val="4F3E4A98"/>
     <w:multiLevelType w:val="multilevel"/>
     <w:tmpl w:val="100C0025"/>
@@ -2554,7 +2854,7 @@
       </w:pPr>
     </w:lvl>
   </w:abstractNum>
-  <w:abstractNum w:abstractNumId="15" w15:restartNumberingAfterBreak="0">
+  <w:abstractNum w:abstractNumId="16" w15:restartNumberingAfterBreak="0">
     <w:nsid w:val="55C5288E"/>
     <w:multiLevelType w:val="hybridMultilevel"/>
     <w:tmpl w:val="F906F7DE"/>
@@ -2640,7 +2940,7 @@
       </w:pPr>
     </w:lvl>
   </w:abstractNum>
-  <w:abstractNum w:abstractNumId="16" w15:restartNumberingAfterBreak="0">
+  <w:abstractNum w:abstractNumId="17" w15:restartNumberingAfterBreak="0">
     <w:nsid w:val="625D4324"/>
     <w:multiLevelType w:val="hybridMultilevel"/>
     <w:tmpl w:val="39189954"/>
@@ -2752,7 +3052,7 @@
       </w:rPr>
     </w:lvl>
   </w:abstractNum>
-  <w:abstractNum w:abstractNumId="17" w15:restartNumberingAfterBreak="0">
+  <w:abstractNum w:abstractNumId="18" w15:restartNumberingAfterBreak="0">
     <w:nsid w:val="74634F2E"/>
     <w:multiLevelType w:val="hybridMultilevel"/>
     <w:tmpl w:val="DC6A50D6"/>
@@ -2866,10 +3166,10 @@
     </w:lvl>
   </w:abstractNum>
   <w:num w:numId="1">
-    <w:abstractNumId w:val="8"/>
+    <w:abstractNumId w:val="9"/>
   </w:num>
   <w:num w:numId="2">
-    <w:abstractNumId w:val="7"/>
+    <w:abstractNumId w:val="8"/>
   </w:num>
   <w:num w:numId="3">
     <w:abstractNumId w:val="2"/>
@@ -2902,10 +3202,10 @@
     <w:abstractNumId w:val="2"/>
   </w:num>
   <w:num w:numId="13">
-    <w:abstractNumId w:val="15"/>
+    <w:abstractNumId w:val="16"/>
   </w:num>
   <w:num w:numId="14">
-    <w:abstractNumId w:val="10"/>
+    <w:abstractNumId w:val="11"/>
   </w:num>
   <w:num w:numId="15">
     <w:abstractNumId w:val="2"/>
@@ -2944,28 +3244,28 @@
     <w:abstractNumId w:val="5"/>
   </w:num>
   <w:num w:numId="27">
-    <w:abstractNumId w:val="14"/>
+    <w:abstractNumId w:val="15"/>
   </w:num>
   <w:num w:numId="28">
     <w:abstractNumId w:val="0"/>
   </w:num>
   <w:num w:numId="29">
-    <w:abstractNumId w:val="13"/>
+    <w:abstractNumId w:val="14"/>
   </w:num>
   <w:num w:numId="30">
     <w:abstractNumId w:val="1"/>
   </w:num>
   <w:num w:numId="31">
-    <w:abstractNumId w:val="11"/>
+    <w:abstractNumId w:val="12"/>
   </w:num>
   <w:num w:numId="32">
-    <w:abstractNumId w:val="12"/>
+    <w:abstractNumId w:val="13"/>
   </w:num>
   <w:num w:numId="33">
     <w:abstractNumId w:val="4"/>
   </w:num>
   <w:num w:numId="34">
-    <w:abstractNumId w:val="9"/>
+    <w:abstractNumId w:val="10"/>
   </w:num>
   <w:num w:numId="35">
     <w:abstractNumId w:val="1"/>
@@ -2998,13 +3298,16 @@
     </w:lvlOverride>
   </w:num>
   <w:num w:numId="36">
-    <w:abstractNumId w:val="17"/>
+    <w:abstractNumId w:val="18"/>
   </w:num>
   <w:num w:numId="37">
     <w:abstractNumId w:val="6"/>
   </w:num>
   <w:num w:numId="38">
-    <w:abstractNumId w:val="16"/>
+    <w:abstractNumId w:val="17"/>
+  </w:num>
+  <w:num w:numId="39">
+    <w:abstractNumId w:val="7"/>
   </w:num>
 </w:numbering>
 </file>
@@ -4564,7 +4867,7 @@
 </file>
 
 <file path=customXml/itemProps1.xml><?xml version="1.0" encoding="utf-8"?>
-<ds:datastoreItem xmlns:ds="http://schemas.openxmlformats.org/officeDocument/2006/customXml" ds:itemID="{1245C3B2-F22E-4D32-A38F-B3435D3FC153}">
+<ds:datastoreItem xmlns:ds="http://schemas.openxmlformats.org/officeDocument/2006/customXml" ds:itemID="{39E16FBF-70EF-48AC-805E-652785BEB63E}">
   <ds:schemaRefs>
     <ds:schemaRef ds:uri="http://schemas.openxmlformats.org/officeDocument/2006/bibliography"/>
   </ds:schemaRefs>

--- a/1_plan_de_travail/Journal-de-bord.docx
+++ b/1_plan_de_travail/Journal-de-bord.docx
@@ -822,6 +822,163 @@
       </w:r>
     </w:p>
     <w:p>
+      <w:pPr>
+        <w:pStyle w:val="Titre1"/>
+      </w:pPr>
+      <w:r>
+        <w:t>30.05.2018</w:t>
+      </w:r>
+    </w:p>
+    <w:p>
+      <w:r>
+        <w:t>Essai des drones + script</w:t>
+      </w:r>
+    </w:p>
+    <w:p>
+      <w:r>
+        <w:t xml:space="preserve">Test de calcul </w:t>
+      </w:r>
+      <w:proofErr w:type="spellStart"/>
+      <w:r>
+        <w:t>MicMac</w:t>
+      </w:r>
+      <w:proofErr w:type="spellEnd"/>
+      <w:r>
+        <w:t xml:space="preserve"> sur la </w:t>
+      </w:r>
+      <w:proofErr w:type="spellStart"/>
+      <w:r>
+        <w:t>Ladybug</w:t>
+      </w:r>
+      <w:proofErr w:type="spellEnd"/>
+    </w:p>
+    <w:p>
+      <w:pPr>
+        <w:pStyle w:val="Titre1"/>
+      </w:pPr>
+      <w:r>
+        <w:t>31.05.2018</w:t>
+      </w:r>
+    </w:p>
+    <w:p>
+      <w:r>
+        <w:t>N’EST JAMAIS ARRIVER A CALCULER UN CALIBRATION AVEC LA LADYBUG, IL Y UN PROBLEME DANS LE CALCUL</w:t>
+      </w:r>
+    </w:p>
+    <w:p>
+      <w:pPr>
+        <w:pStyle w:val="Paragraphedeliste"/>
+        <w:numPr>
+          <w:ilvl w:val="0"/>
+          <w:numId w:val="40"/>
+        </w:numPr>
+      </w:pPr>
+      <w:r>
+        <w:t>Plein de test avec quelque image avec toutes images</w:t>
+      </w:r>
+    </w:p>
+    <w:p>
+      <w:pPr>
+        <w:pStyle w:val="Paragraphedeliste"/>
+        <w:numPr>
+          <w:ilvl w:val="0"/>
+          <w:numId w:val="40"/>
+        </w:numPr>
+      </w:pPr>
+      <w:proofErr w:type="spellStart"/>
+      <w:r>
+        <w:t>Distortion</w:t>
+      </w:r>
+      <w:proofErr w:type="spellEnd"/>
+      <w:r>
+        <w:t xml:space="preserve"> Inversion by </w:t>
+      </w:r>
+      <w:proofErr w:type="spellStart"/>
+      <w:r>
+        <w:t>finite</w:t>
+      </w:r>
+      <w:proofErr w:type="spellEnd"/>
+      <w:r>
+        <w:t xml:space="preserve"> </w:t>
+      </w:r>
+      <w:proofErr w:type="spellStart"/>
+      <w:r>
+        <w:t>difference</w:t>
+      </w:r>
+      <w:proofErr w:type="spellEnd"/>
+      <w:r>
+        <w:t xml:space="preserve"> do</w:t>
+      </w:r>
+      <w:r>
+        <w:t xml:space="preserve"> not converge</w:t>
+      </w:r>
+    </w:p>
+    <w:p>
+      <w:pPr>
+        <w:pStyle w:val="Titre2"/>
+      </w:pPr>
+      <w:r>
+        <w:t>Retour sur le nouveau plan de travail</w:t>
+      </w:r>
+    </w:p>
+    <w:p>
+      <w:r>
+        <w:t>Le plan de travail convient à Barras. Précision que création de plan de fa4ade c’est uniquement de la 2D</w:t>
+      </w:r>
+    </w:p>
+    <w:p>
+      <w:r>
+        <w:sym w:font="Wingdings" w:char="F0E0"/>
+      </w:r>
+      <w:r>
+        <w:t>Il existe des programmes de restitution sur maillage</w:t>
+      </w:r>
+      <w:r>
+        <w:t xml:space="preserve"> clique sur la photo est cela </w:t>
+      </w:r>
+      <w:proofErr w:type="spellStart"/>
+      <w:r>
+        <w:t>recupere</w:t>
+      </w:r>
+      <w:proofErr w:type="spellEnd"/>
+      <w:r>
+        <w:t xml:space="preserve"> sur le maillage. Faire des test</w:t>
+      </w:r>
+      <w:r>
+        <w:t>s</w:t>
+      </w:r>
+      <w:r>
+        <w:t xml:space="preserve"> de </w:t>
+      </w:r>
+      <w:proofErr w:type="spellStart"/>
+      <w:r>
+        <w:t>restituion</w:t>
+      </w:r>
+      <w:proofErr w:type="spellEnd"/>
+      <w:r>
+        <w:t xml:space="preserve"> –facilité précision</w:t>
+      </w:r>
+    </w:p>
+    <w:p>
+      <w:pPr>
+        <w:pStyle w:val="Titre2"/>
+      </w:pPr>
+      <w:r>
+        <w:t>Script</w:t>
+      </w:r>
+    </w:p>
+    <w:p>
+      <w:r>
+        <w:t xml:space="preserve">Ajout des scripts pour sélection des images dans une boite de dialogue. </w:t>
+      </w:r>
+      <w:proofErr w:type="spellStart"/>
+      <w:r>
+        <w:t>Modif</w:t>
+      </w:r>
+      <w:proofErr w:type="spellEnd"/>
+      <w:r>
+        <w:t xml:space="preserve"> bug non lancement de la commande de C3DC directement.</w:t>
+      </w:r>
       <w:bookmarkStart w:id="1" w:name="_GoBack"/>
       <w:bookmarkEnd w:id="1"/>
     </w:p>
@@ -1001,7 +1158,7 @@
         <w:sz w:val="24"/>
         <w:szCs w:val="24"/>
       </w:rPr>
-      <w:t>1</w:t>
+      <w:t>2</w:t>
     </w:r>
     <w:r>
       <w:rPr>
@@ -1400,6 +1557,119 @@
     </w:lvl>
   </w:abstractNum>
   <w:abstractNum w:abstractNumId="1" w15:restartNumberingAfterBreak="0">
+    <w:nsid w:val="075F7DA5"/>
+    <w:multiLevelType w:val="hybridMultilevel"/>
+    <w:tmpl w:val="E8B2AE76"/>
+    <w:lvl w:ilvl="0" w:tplc="100C0001">
+      <w:start w:val="1"/>
+      <w:numFmt w:val="bullet"/>
+      <w:lvlText w:val=""/>
+      <w:lvlJc w:val="left"/>
+      <w:pPr>
+        <w:ind w:left="720" w:hanging="360"/>
+      </w:pPr>
+      <w:rPr>
+        <w:rFonts w:ascii="Symbol" w:hAnsi="Symbol" w:hint="default"/>
+      </w:rPr>
+    </w:lvl>
+    <w:lvl w:ilvl="1" w:tplc="100C0003" w:tentative="1">
+      <w:start w:val="1"/>
+      <w:numFmt w:val="bullet"/>
+      <w:lvlText w:val="o"/>
+      <w:lvlJc w:val="left"/>
+      <w:pPr>
+        <w:ind w:left="1440" w:hanging="360"/>
+      </w:pPr>
+      <w:rPr>
+        <w:rFonts w:ascii="Courier New" w:hAnsi="Courier New" w:cs="Courier New" w:hint="default"/>
+      </w:rPr>
+    </w:lvl>
+    <w:lvl w:ilvl="2" w:tplc="100C0005" w:tentative="1">
+      <w:start w:val="1"/>
+      <w:numFmt w:val="bullet"/>
+      <w:lvlText w:val=""/>
+      <w:lvlJc w:val="left"/>
+      <w:pPr>
+        <w:ind w:left="2160" w:hanging="360"/>
+      </w:pPr>
+      <w:rPr>
+        <w:rFonts w:ascii="Wingdings" w:hAnsi="Wingdings" w:hint="default"/>
+      </w:rPr>
+    </w:lvl>
+    <w:lvl w:ilvl="3" w:tplc="100C0001" w:tentative="1">
+      <w:start w:val="1"/>
+      <w:numFmt w:val="bullet"/>
+      <w:lvlText w:val=""/>
+      <w:lvlJc w:val="left"/>
+      <w:pPr>
+        <w:ind w:left="2880" w:hanging="360"/>
+      </w:pPr>
+      <w:rPr>
+        <w:rFonts w:ascii="Symbol" w:hAnsi="Symbol" w:hint="default"/>
+      </w:rPr>
+    </w:lvl>
+    <w:lvl w:ilvl="4" w:tplc="100C0003" w:tentative="1">
+      <w:start w:val="1"/>
+      <w:numFmt w:val="bullet"/>
+      <w:lvlText w:val="o"/>
+      <w:lvlJc w:val="left"/>
+      <w:pPr>
+        <w:ind w:left="3600" w:hanging="360"/>
+      </w:pPr>
+      <w:rPr>
+        <w:rFonts w:ascii="Courier New" w:hAnsi="Courier New" w:cs="Courier New" w:hint="default"/>
+      </w:rPr>
+    </w:lvl>
+    <w:lvl w:ilvl="5" w:tplc="100C0005" w:tentative="1">
+      <w:start w:val="1"/>
+      <w:numFmt w:val="bullet"/>
+      <w:lvlText w:val=""/>
+      <w:lvlJc w:val="left"/>
+      <w:pPr>
+        <w:ind w:left="4320" w:hanging="360"/>
+      </w:pPr>
+      <w:rPr>
+        <w:rFonts w:ascii="Wingdings" w:hAnsi="Wingdings" w:hint="default"/>
+      </w:rPr>
+    </w:lvl>
+    <w:lvl w:ilvl="6" w:tplc="100C0001" w:tentative="1">
+      <w:start w:val="1"/>
+      <w:numFmt w:val="bullet"/>
+      <w:lvlText w:val=""/>
+      <w:lvlJc w:val="left"/>
+      <w:pPr>
+        <w:ind w:left="5040" w:hanging="360"/>
+      </w:pPr>
+      <w:rPr>
+        <w:rFonts w:ascii="Symbol" w:hAnsi="Symbol" w:hint="default"/>
+      </w:rPr>
+    </w:lvl>
+    <w:lvl w:ilvl="7" w:tplc="100C0003" w:tentative="1">
+      <w:start w:val="1"/>
+      <w:numFmt w:val="bullet"/>
+      <w:lvlText w:val="o"/>
+      <w:lvlJc w:val="left"/>
+      <w:pPr>
+        <w:ind w:left="5760" w:hanging="360"/>
+      </w:pPr>
+      <w:rPr>
+        <w:rFonts w:ascii="Courier New" w:hAnsi="Courier New" w:cs="Courier New" w:hint="default"/>
+      </w:rPr>
+    </w:lvl>
+    <w:lvl w:ilvl="8" w:tplc="100C0005" w:tentative="1">
+      <w:start w:val="1"/>
+      <w:numFmt w:val="bullet"/>
+      <w:lvlText w:val=""/>
+      <w:lvlJc w:val="left"/>
+      <w:pPr>
+        <w:ind w:left="6480" w:hanging="360"/>
+      </w:pPr>
+      <w:rPr>
+        <w:rFonts w:ascii="Wingdings" w:hAnsi="Wingdings" w:hint="default"/>
+      </w:rPr>
+    </w:lvl>
+  </w:abstractNum>
+  <w:abstractNum w:abstractNumId="2" w15:restartNumberingAfterBreak="0">
     <w:nsid w:val="13515194"/>
     <w:multiLevelType w:val="multilevel"/>
     <w:tmpl w:val="D5BAFF14"/>
@@ -1488,7 +1758,7 @@
       </w:pPr>
     </w:lvl>
   </w:abstractNum>
-  <w:abstractNum w:abstractNumId="2" w15:restartNumberingAfterBreak="0">
+  <w:abstractNum w:abstractNumId="3" w15:restartNumberingAfterBreak="0">
     <w:nsid w:val="1482775B"/>
     <w:multiLevelType w:val="multilevel"/>
     <w:tmpl w:val="8864C6C0"/>
@@ -1574,7 +1844,7 @@
       </w:pPr>
     </w:lvl>
   </w:abstractNum>
-  <w:abstractNum w:abstractNumId="3" w15:restartNumberingAfterBreak="0">
+  <w:abstractNum w:abstractNumId="4" w15:restartNumberingAfterBreak="0">
     <w:nsid w:val="17D44C5E"/>
     <w:multiLevelType w:val="hybridMultilevel"/>
     <w:tmpl w:val="1152D394"/>
@@ -1660,7 +1930,7 @@
       </w:pPr>
     </w:lvl>
   </w:abstractNum>
-  <w:abstractNum w:abstractNumId="4" w15:restartNumberingAfterBreak="0">
+  <w:abstractNum w:abstractNumId="5" w15:restartNumberingAfterBreak="0">
     <w:nsid w:val="1ABD0925"/>
     <w:multiLevelType w:val="hybridMultilevel"/>
     <w:tmpl w:val="6CF6937C"/>
@@ -1773,7 +2043,7 @@
       </w:rPr>
     </w:lvl>
   </w:abstractNum>
-  <w:abstractNum w:abstractNumId="5" w15:restartNumberingAfterBreak="0">
+  <w:abstractNum w:abstractNumId="6" w15:restartNumberingAfterBreak="0">
     <w:nsid w:val="1C982F25"/>
     <w:multiLevelType w:val="hybridMultilevel"/>
     <w:tmpl w:val="A456226A"/>
@@ -1859,7 +2129,7 @@
       </w:pPr>
     </w:lvl>
   </w:abstractNum>
-  <w:abstractNum w:abstractNumId="6" w15:restartNumberingAfterBreak="0">
+  <w:abstractNum w:abstractNumId="7" w15:restartNumberingAfterBreak="0">
     <w:nsid w:val="2253068C"/>
     <w:multiLevelType w:val="hybridMultilevel"/>
     <w:tmpl w:val="9A52B324"/>
@@ -1972,7 +2242,7 @@
       </w:rPr>
     </w:lvl>
   </w:abstractNum>
-  <w:abstractNum w:abstractNumId="7" w15:restartNumberingAfterBreak="0">
+  <w:abstractNum w:abstractNumId="8" w15:restartNumberingAfterBreak="0">
     <w:nsid w:val="25CA7150"/>
     <w:multiLevelType w:val="hybridMultilevel"/>
     <w:tmpl w:val="B89A5E0C"/>
@@ -2085,7 +2355,7 @@
       </w:rPr>
     </w:lvl>
   </w:abstractNum>
-  <w:abstractNum w:abstractNumId="8" w15:restartNumberingAfterBreak="0">
+  <w:abstractNum w:abstractNumId="9" w15:restartNumberingAfterBreak="0">
     <w:nsid w:val="292C35DC"/>
     <w:multiLevelType w:val="hybridMultilevel"/>
     <w:tmpl w:val="46C8C898"/>
@@ -2171,7 +2441,7 @@
       </w:pPr>
     </w:lvl>
   </w:abstractNum>
-  <w:abstractNum w:abstractNumId="9" w15:restartNumberingAfterBreak="0">
+  <w:abstractNum w:abstractNumId="10" w15:restartNumberingAfterBreak="0">
     <w:nsid w:val="2C3B0788"/>
     <w:multiLevelType w:val="hybridMultilevel"/>
     <w:tmpl w:val="30C8BCFA"/>
@@ -2257,7 +2527,7 @@
       </w:pPr>
     </w:lvl>
   </w:abstractNum>
-  <w:abstractNum w:abstractNumId="10" w15:restartNumberingAfterBreak="0">
+  <w:abstractNum w:abstractNumId="11" w15:restartNumberingAfterBreak="0">
     <w:nsid w:val="39DB3917"/>
     <w:multiLevelType w:val="hybridMultilevel"/>
     <w:tmpl w:val="BD607C18"/>
@@ -2370,7 +2640,7 @@
       </w:rPr>
     </w:lvl>
   </w:abstractNum>
-  <w:abstractNum w:abstractNumId="11" w15:restartNumberingAfterBreak="0">
+  <w:abstractNum w:abstractNumId="12" w15:restartNumberingAfterBreak="0">
     <w:nsid w:val="42F33441"/>
     <w:multiLevelType w:val="hybridMultilevel"/>
     <w:tmpl w:val="496C2756"/>
@@ -2456,7 +2726,7 @@
       </w:pPr>
     </w:lvl>
   </w:abstractNum>
-  <w:abstractNum w:abstractNumId="12" w15:restartNumberingAfterBreak="0">
+  <w:abstractNum w:abstractNumId="13" w15:restartNumberingAfterBreak="0">
     <w:nsid w:val="452D158C"/>
     <w:multiLevelType w:val="hybridMultilevel"/>
     <w:tmpl w:val="812261DA"/>
@@ -2569,7 +2839,7 @@
       </w:rPr>
     </w:lvl>
   </w:abstractNum>
-  <w:abstractNum w:abstractNumId="13" w15:restartNumberingAfterBreak="0">
+  <w:abstractNum w:abstractNumId="14" w15:restartNumberingAfterBreak="0">
     <w:nsid w:val="486C23F9"/>
     <w:multiLevelType w:val="hybridMultilevel"/>
     <w:tmpl w:val="769A724E"/>
@@ -2682,7 +2952,7 @@
       </w:rPr>
     </w:lvl>
   </w:abstractNum>
-  <w:abstractNum w:abstractNumId="14" w15:restartNumberingAfterBreak="0">
+  <w:abstractNum w:abstractNumId="15" w15:restartNumberingAfterBreak="0">
     <w:nsid w:val="491863FC"/>
     <w:multiLevelType w:val="multilevel"/>
     <w:tmpl w:val="100C001F"/>
@@ -2768,7 +3038,7 @@
       </w:pPr>
     </w:lvl>
   </w:abstractNum>
-  <w:abstractNum w:abstractNumId="15" w15:restartNumberingAfterBreak="0">
+  <w:abstractNum w:abstractNumId="16" w15:restartNumberingAfterBreak="0">
     <w:nsid w:val="4F3E4A98"/>
     <w:multiLevelType w:val="multilevel"/>
     <w:tmpl w:val="100C0025"/>
@@ -2854,7 +3124,7 @@
       </w:pPr>
     </w:lvl>
   </w:abstractNum>
-  <w:abstractNum w:abstractNumId="16" w15:restartNumberingAfterBreak="0">
+  <w:abstractNum w:abstractNumId="17" w15:restartNumberingAfterBreak="0">
     <w:nsid w:val="55C5288E"/>
     <w:multiLevelType w:val="hybridMultilevel"/>
     <w:tmpl w:val="F906F7DE"/>
@@ -2940,7 +3210,7 @@
       </w:pPr>
     </w:lvl>
   </w:abstractNum>
-  <w:abstractNum w:abstractNumId="17" w15:restartNumberingAfterBreak="0">
+  <w:abstractNum w:abstractNumId="18" w15:restartNumberingAfterBreak="0">
     <w:nsid w:val="625D4324"/>
     <w:multiLevelType w:val="hybridMultilevel"/>
     <w:tmpl w:val="39189954"/>
@@ -3052,7 +3322,7 @@
       </w:rPr>
     </w:lvl>
   </w:abstractNum>
-  <w:abstractNum w:abstractNumId="18" w15:restartNumberingAfterBreak="0">
+  <w:abstractNum w:abstractNumId="19" w15:restartNumberingAfterBreak="0">
     <w:nsid w:val="74634F2E"/>
     <w:multiLevelType w:val="hybridMultilevel"/>
     <w:tmpl w:val="DC6A50D6"/>
@@ -3166,109 +3436,109 @@
     </w:lvl>
   </w:abstractNum>
   <w:num w:numId="1">
+    <w:abstractNumId w:val="10"/>
+  </w:num>
+  <w:num w:numId="2">
     <w:abstractNumId w:val="9"/>
   </w:num>
-  <w:num w:numId="2">
-    <w:abstractNumId w:val="8"/>
-  </w:num>
   <w:num w:numId="3">
-    <w:abstractNumId w:val="2"/>
+    <w:abstractNumId w:val="3"/>
   </w:num>
   <w:num w:numId="4">
-    <w:abstractNumId w:val="2"/>
+    <w:abstractNumId w:val="3"/>
   </w:num>
   <w:num w:numId="5">
-    <w:abstractNumId w:val="2"/>
+    <w:abstractNumId w:val="3"/>
   </w:num>
   <w:num w:numId="6">
-    <w:abstractNumId w:val="2"/>
+    <w:abstractNumId w:val="3"/>
   </w:num>
   <w:num w:numId="7">
-    <w:abstractNumId w:val="2"/>
+    <w:abstractNumId w:val="3"/>
   </w:num>
   <w:num w:numId="8">
-    <w:abstractNumId w:val="2"/>
+    <w:abstractNumId w:val="3"/>
   </w:num>
   <w:num w:numId="9">
-    <w:abstractNumId w:val="2"/>
+    <w:abstractNumId w:val="3"/>
   </w:num>
   <w:num w:numId="10">
-    <w:abstractNumId w:val="2"/>
+    <w:abstractNumId w:val="3"/>
   </w:num>
   <w:num w:numId="11">
-    <w:abstractNumId w:val="2"/>
+    <w:abstractNumId w:val="3"/>
   </w:num>
   <w:num w:numId="12">
-    <w:abstractNumId w:val="2"/>
+    <w:abstractNumId w:val="3"/>
   </w:num>
   <w:num w:numId="13">
-    <w:abstractNumId w:val="16"/>
+    <w:abstractNumId w:val="17"/>
   </w:num>
   <w:num w:numId="14">
-    <w:abstractNumId w:val="11"/>
+    <w:abstractNumId w:val="12"/>
   </w:num>
   <w:num w:numId="15">
-    <w:abstractNumId w:val="2"/>
+    <w:abstractNumId w:val="3"/>
   </w:num>
   <w:num w:numId="16">
-    <w:abstractNumId w:val="2"/>
+    <w:abstractNumId w:val="3"/>
   </w:num>
   <w:num w:numId="17">
-    <w:abstractNumId w:val="2"/>
+    <w:abstractNumId w:val="3"/>
   </w:num>
   <w:num w:numId="18">
-    <w:abstractNumId w:val="2"/>
+    <w:abstractNumId w:val="3"/>
   </w:num>
   <w:num w:numId="19">
-    <w:abstractNumId w:val="2"/>
+    <w:abstractNumId w:val="3"/>
   </w:num>
   <w:num w:numId="20">
-    <w:abstractNumId w:val="2"/>
+    <w:abstractNumId w:val="3"/>
   </w:num>
   <w:num w:numId="21">
-    <w:abstractNumId w:val="2"/>
+    <w:abstractNumId w:val="3"/>
   </w:num>
   <w:num w:numId="22">
-    <w:abstractNumId w:val="2"/>
+    <w:abstractNumId w:val="3"/>
   </w:num>
   <w:num w:numId="23">
-    <w:abstractNumId w:val="2"/>
+    <w:abstractNumId w:val="3"/>
   </w:num>
   <w:num w:numId="24">
-    <w:abstractNumId w:val="2"/>
+    <w:abstractNumId w:val="3"/>
   </w:num>
   <w:num w:numId="25">
-    <w:abstractNumId w:val="3"/>
+    <w:abstractNumId w:val="4"/>
   </w:num>
   <w:num w:numId="26">
-    <w:abstractNumId w:val="5"/>
+    <w:abstractNumId w:val="6"/>
   </w:num>
   <w:num w:numId="27">
-    <w:abstractNumId w:val="15"/>
+    <w:abstractNumId w:val="16"/>
   </w:num>
   <w:num w:numId="28">
     <w:abstractNumId w:val="0"/>
   </w:num>
   <w:num w:numId="29">
+    <w:abstractNumId w:val="15"/>
+  </w:num>
+  <w:num w:numId="30">
+    <w:abstractNumId w:val="2"/>
+  </w:num>
+  <w:num w:numId="31">
+    <w:abstractNumId w:val="13"/>
+  </w:num>
+  <w:num w:numId="32">
     <w:abstractNumId w:val="14"/>
   </w:num>
-  <w:num w:numId="30">
-    <w:abstractNumId w:val="1"/>
-  </w:num>
-  <w:num w:numId="31">
-    <w:abstractNumId w:val="12"/>
-  </w:num>
-  <w:num w:numId="32">
-    <w:abstractNumId w:val="13"/>
-  </w:num>
   <w:num w:numId="33">
-    <w:abstractNumId w:val="4"/>
+    <w:abstractNumId w:val="5"/>
   </w:num>
   <w:num w:numId="34">
-    <w:abstractNumId w:val="10"/>
+    <w:abstractNumId w:val="11"/>
   </w:num>
   <w:num w:numId="35">
-    <w:abstractNumId w:val="1"/>
+    <w:abstractNumId w:val="2"/>
     <w:lvlOverride w:ilvl="0">
       <w:startOverride w:val="1"/>
     </w:lvlOverride>
@@ -3298,16 +3568,19 @@
     </w:lvlOverride>
   </w:num>
   <w:num w:numId="36">
+    <w:abstractNumId w:val="19"/>
+  </w:num>
+  <w:num w:numId="37">
+    <w:abstractNumId w:val="7"/>
+  </w:num>
+  <w:num w:numId="38">
     <w:abstractNumId w:val="18"/>
   </w:num>
-  <w:num w:numId="37">
-    <w:abstractNumId w:val="6"/>
+  <w:num w:numId="39">
+    <w:abstractNumId w:val="8"/>
   </w:num>
-  <w:num w:numId="38">
-    <w:abstractNumId w:val="17"/>
-  </w:num>
-  <w:num w:numId="39">
-    <w:abstractNumId w:val="7"/>
+  <w:num w:numId="40">
+    <w:abstractNumId w:val="1"/>
   </w:num>
 </w:numbering>
 </file>
@@ -4867,7 +5140,7 @@
 </file>
 
 <file path=customXml/itemProps1.xml><?xml version="1.0" encoding="utf-8"?>
-<ds:datastoreItem xmlns:ds="http://schemas.openxmlformats.org/officeDocument/2006/customXml" ds:itemID="{39E16FBF-70EF-48AC-805E-652785BEB63E}">
+<ds:datastoreItem xmlns:ds="http://schemas.openxmlformats.org/officeDocument/2006/customXml" ds:itemID="{C05ED87B-4A78-4D55-B9ED-2A897E847E39}">
   <ds:schemaRefs>
     <ds:schemaRef ds:uri="http://schemas.openxmlformats.org/officeDocument/2006/bibliography"/>
   </ds:schemaRefs>

--- a/1_plan_de_travail/Journal-de-bord.docx
+++ b/1_plan_de_travail/Journal-de-bord.docx
@@ -293,7 +293,7 @@
           <w:r>
             <w:fldChar w:fldCharType="separate"/>
           </w:r>
-          <w:hyperlink w:anchor="_Toc514765178" w:history="1">
+          <w:hyperlink w:anchor="_Toc515952805" w:history="1">
             <w:r>
               <w:rPr>
                 <w:rStyle w:val="Lienhypertexte"/>
@@ -335,7 +335,7 @@
                 <w:noProof/>
                 <w:webHidden/>
               </w:rPr>
-              <w:instrText xml:space="preserve"> PAGEREF _Toc514765178 \h </w:instrText>
+              <w:instrText xml:space="preserve"> PAGEREF _Toc515952805 \h </w:instrText>
             </w:r>
             <w:r>
               <w:rPr>
@@ -356,6 +356,1468 @@
                 <w:webHidden/>
               </w:rPr>
               <w:t>1</w:t>
+            </w:r>
+            <w:r>
+              <w:rPr>
+                <w:noProof/>
+                <w:webHidden/>
+              </w:rPr>
+              <w:fldChar w:fldCharType="end"/>
+            </w:r>
+          </w:hyperlink>
+        </w:p>
+        <w:p>
+          <w:pPr>
+            <w:pStyle w:val="TM1"/>
+            <w:tabs>
+              <w:tab w:val="left" w:pos="440"/>
+              <w:tab w:val="right" w:leader="dot" w:pos="9062"/>
+            </w:tabs>
+            <w:rPr>
+              <w:rFonts w:asciiTheme="minorHAnsi" w:hAnsiTheme="minorHAnsi"/>
+              <w:noProof/>
+              <w:lang w:eastAsia="fr-CH"/>
+            </w:rPr>
+          </w:pPr>
+          <w:hyperlink w:anchor="_Toc515952806" w:history="1">
+            <w:r>
+              <w:rPr>
+                <w:rStyle w:val="Lienhypertexte"/>
+                <w:noProof/>
+              </w:rPr>
+              <w:t>2.</w:t>
+            </w:r>
+            <w:r>
+              <w:rPr>
+                <w:rFonts w:asciiTheme="minorHAnsi" w:hAnsiTheme="minorHAnsi"/>
+                <w:noProof/>
+                <w:lang w:eastAsia="fr-CH"/>
+              </w:rPr>
+              <w:tab/>
+            </w:r>
+            <w:r>
+              <w:rPr>
+                <w:rStyle w:val="Lienhypertexte"/>
+                <w:noProof/>
+              </w:rPr>
+              <w:t>23.05.2018</w:t>
+            </w:r>
+            <w:r>
+              <w:rPr>
+                <w:noProof/>
+                <w:webHidden/>
+              </w:rPr>
+              <w:tab/>
+            </w:r>
+            <w:r>
+              <w:rPr>
+                <w:noProof/>
+                <w:webHidden/>
+              </w:rPr>
+              <w:fldChar w:fldCharType="begin"/>
+            </w:r>
+            <w:r>
+              <w:rPr>
+                <w:noProof/>
+                <w:webHidden/>
+              </w:rPr>
+              <w:instrText xml:space="preserve"> PAGEREF _Toc515952806 \h </w:instrText>
+            </w:r>
+            <w:r>
+              <w:rPr>
+                <w:noProof/>
+                <w:webHidden/>
+              </w:rPr>
+            </w:r>
+            <w:r>
+              <w:rPr>
+                <w:noProof/>
+                <w:webHidden/>
+              </w:rPr>
+              <w:fldChar w:fldCharType="separate"/>
+            </w:r>
+            <w:r>
+              <w:rPr>
+                <w:noProof/>
+                <w:webHidden/>
+              </w:rPr>
+              <w:t>1</w:t>
+            </w:r>
+            <w:r>
+              <w:rPr>
+                <w:noProof/>
+                <w:webHidden/>
+              </w:rPr>
+              <w:fldChar w:fldCharType="end"/>
+            </w:r>
+          </w:hyperlink>
+        </w:p>
+        <w:p>
+          <w:pPr>
+            <w:pStyle w:val="TM2"/>
+            <w:tabs>
+              <w:tab w:val="left" w:pos="880"/>
+              <w:tab w:val="right" w:leader="dot" w:pos="9062"/>
+            </w:tabs>
+            <w:rPr>
+              <w:rFonts w:asciiTheme="minorHAnsi" w:hAnsiTheme="minorHAnsi"/>
+              <w:noProof/>
+              <w:lang w:eastAsia="fr-CH"/>
+            </w:rPr>
+          </w:pPr>
+          <w:hyperlink w:anchor="_Toc515952807" w:history="1">
+            <w:r>
+              <w:rPr>
+                <w:rStyle w:val="Lienhypertexte"/>
+                <w:noProof/>
+              </w:rPr>
+              <w:t>2.1.</w:t>
+            </w:r>
+            <w:r>
+              <w:rPr>
+                <w:rFonts w:asciiTheme="minorHAnsi" w:hAnsiTheme="minorHAnsi"/>
+                <w:noProof/>
+                <w:lang w:eastAsia="fr-CH"/>
+              </w:rPr>
+              <w:tab/>
+            </w:r>
+            <w:r>
+              <w:rPr>
+                <w:rStyle w:val="Lienhypertexte"/>
+                <w:noProof/>
+              </w:rPr>
+              <w:t>Script d’analyse de résultat des résidus de MicMac</w:t>
+            </w:r>
+            <w:r>
+              <w:rPr>
+                <w:noProof/>
+                <w:webHidden/>
+              </w:rPr>
+              <w:tab/>
+            </w:r>
+            <w:r>
+              <w:rPr>
+                <w:noProof/>
+                <w:webHidden/>
+              </w:rPr>
+              <w:fldChar w:fldCharType="begin"/>
+            </w:r>
+            <w:r>
+              <w:rPr>
+                <w:noProof/>
+                <w:webHidden/>
+              </w:rPr>
+              <w:instrText xml:space="preserve"> PAGEREF _Toc515952807 \h </w:instrText>
+            </w:r>
+            <w:r>
+              <w:rPr>
+                <w:noProof/>
+                <w:webHidden/>
+              </w:rPr>
+            </w:r>
+            <w:r>
+              <w:rPr>
+                <w:noProof/>
+                <w:webHidden/>
+              </w:rPr>
+              <w:fldChar w:fldCharType="separate"/>
+            </w:r>
+            <w:r>
+              <w:rPr>
+                <w:noProof/>
+                <w:webHidden/>
+              </w:rPr>
+              <w:t>1</w:t>
+            </w:r>
+            <w:r>
+              <w:rPr>
+                <w:noProof/>
+                <w:webHidden/>
+              </w:rPr>
+              <w:fldChar w:fldCharType="end"/>
+            </w:r>
+          </w:hyperlink>
+        </w:p>
+        <w:p>
+          <w:pPr>
+            <w:pStyle w:val="TM2"/>
+            <w:tabs>
+              <w:tab w:val="left" w:pos="880"/>
+              <w:tab w:val="right" w:leader="dot" w:pos="9062"/>
+            </w:tabs>
+            <w:rPr>
+              <w:rFonts w:asciiTheme="minorHAnsi" w:hAnsiTheme="minorHAnsi"/>
+              <w:noProof/>
+              <w:lang w:eastAsia="fr-CH"/>
+            </w:rPr>
+          </w:pPr>
+          <w:hyperlink w:anchor="_Toc515952808" w:history="1">
+            <w:r>
+              <w:rPr>
+                <w:rStyle w:val="Lienhypertexte"/>
+                <w:noProof/>
+              </w:rPr>
+              <w:t>2.2.</w:t>
+            </w:r>
+            <w:r>
+              <w:rPr>
+                <w:rFonts w:asciiTheme="minorHAnsi" w:hAnsiTheme="minorHAnsi"/>
+                <w:noProof/>
+                <w:lang w:eastAsia="fr-CH"/>
+              </w:rPr>
+              <w:tab/>
+            </w:r>
+            <w:r>
+              <w:rPr>
+                <w:rStyle w:val="Lienhypertexte"/>
+                <w:noProof/>
+              </w:rPr>
+              <w:t>Organisation</w:t>
+            </w:r>
+            <w:r>
+              <w:rPr>
+                <w:noProof/>
+                <w:webHidden/>
+              </w:rPr>
+              <w:tab/>
+            </w:r>
+            <w:r>
+              <w:rPr>
+                <w:noProof/>
+                <w:webHidden/>
+              </w:rPr>
+              <w:fldChar w:fldCharType="begin"/>
+            </w:r>
+            <w:r>
+              <w:rPr>
+                <w:noProof/>
+                <w:webHidden/>
+              </w:rPr>
+              <w:instrText xml:space="preserve"> PAGEREF _Toc515952808 \h </w:instrText>
+            </w:r>
+            <w:r>
+              <w:rPr>
+                <w:noProof/>
+                <w:webHidden/>
+              </w:rPr>
+            </w:r>
+            <w:r>
+              <w:rPr>
+                <w:noProof/>
+                <w:webHidden/>
+              </w:rPr>
+              <w:fldChar w:fldCharType="separate"/>
+            </w:r>
+            <w:r>
+              <w:rPr>
+                <w:noProof/>
+                <w:webHidden/>
+              </w:rPr>
+              <w:t>1</w:t>
+            </w:r>
+            <w:r>
+              <w:rPr>
+                <w:noProof/>
+                <w:webHidden/>
+              </w:rPr>
+              <w:fldChar w:fldCharType="end"/>
+            </w:r>
+          </w:hyperlink>
+        </w:p>
+        <w:p>
+          <w:pPr>
+            <w:pStyle w:val="TM1"/>
+            <w:tabs>
+              <w:tab w:val="left" w:pos="440"/>
+              <w:tab w:val="right" w:leader="dot" w:pos="9062"/>
+            </w:tabs>
+            <w:rPr>
+              <w:rFonts w:asciiTheme="minorHAnsi" w:hAnsiTheme="minorHAnsi"/>
+              <w:noProof/>
+              <w:lang w:eastAsia="fr-CH"/>
+            </w:rPr>
+          </w:pPr>
+          <w:hyperlink w:anchor="_Toc515952809" w:history="1">
+            <w:r>
+              <w:rPr>
+                <w:rStyle w:val="Lienhypertexte"/>
+                <w:noProof/>
+              </w:rPr>
+              <w:t>3.</w:t>
+            </w:r>
+            <w:r>
+              <w:rPr>
+                <w:rFonts w:asciiTheme="minorHAnsi" w:hAnsiTheme="minorHAnsi"/>
+                <w:noProof/>
+                <w:lang w:eastAsia="fr-CH"/>
+              </w:rPr>
+              <w:tab/>
+            </w:r>
+            <w:r>
+              <w:rPr>
+                <w:rStyle w:val="Lienhypertexte"/>
+                <w:noProof/>
+              </w:rPr>
+              <w:t>24.05.2018</w:t>
+            </w:r>
+            <w:r>
+              <w:rPr>
+                <w:noProof/>
+                <w:webHidden/>
+              </w:rPr>
+              <w:tab/>
+            </w:r>
+            <w:r>
+              <w:rPr>
+                <w:noProof/>
+                <w:webHidden/>
+              </w:rPr>
+              <w:fldChar w:fldCharType="begin"/>
+            </w:r>
+            <w:r>
+              <w:rPr>
+                <w:noProof/>
+                <w:webHidden/>
+              </w:rPr>
+              <w:instrText xml:space="preserve"> PAGEREF _Toc515952809 \h </w:instrText>
+            </w:r>
+            <w:r>
+              <w:rPr>
+                <w:noProof/>
+                <w:webHidden/>
+              </w:rPr>
+            </w:r>
+            <w:r>
+              <w:rPr>
+                <w:noProof/>
+                <w:webHidden/>
+              </w:rPr>
+              <w:fldChar w:fldCharType="separate"/>
+            </w:r>
+            <w:r>
+              <w:rPr>
+                <w:noProof/>
+                <w:webHidden/>
+              </w:rPr>
+              <w:t>1</w:t>
+            </w:r>
+            <w:r>
+              <w:rPr>
+                <w:noProof/>
+                <w:webHidden/>
+              </w:rPr>
+              <w:fldChar w:fldCharType="end"/>
+            </w:r>
+          </w:hyperlink>
+        </w:p>
+        <w:p>
+          <w:pPr>
+            <w:pStyle w:val="TM2"/>
+            <w:tabs>
+              <w:tab w:val="left" w:pos="880"/>
+              <w:tab w:val="right" w:leader="dot" w:pos="9062"/>
+            </w:tabs>
+            <w:rPr>
+              <w:rFonts w:asciiTheme="minorHAnsi" w:hAnsiTheme="minorHAnsi"/>
+              <w:noProof/>
+              <w:lang w:eastAsia="fr-CH"/>
+            </w:rPr>
+          </w:pPr>
+          <w:hyperlink w:anchor="_Toc515952810" w:history="1">
+            <w:r>
+              <w:rPr>
+                <w:rStyle w:val="Lienhypertexte"/>
+                <w:noProof/>
+              </w:rPr>
+              <w:t>3.1.</w:t>
+            </w:r>
+            <w:r>
+              <w:rPr>
+                <w:rFonts w:asciiTheme="minorHAnsi" w:hAnsiTheme="minorHAnsi"/>
+                <w:noProof/>
+                <w:lang w:eastAsia="fr-CH"/>
+              </w:rPr>
+              <w:tab/>
+            </w:r>
+            <w:r>
+              <w:rPr>
+                <w:rStyle w:val="Lienhypertexte"/>
+                <w:noProof/>
+              </w:rPr>
+              <w:t>Script de création des calculs MicMac</w:t>
+            </w:r>
+            <w:r>
+              <w:rPr>
+                <w:noProof/>
+                <w:webHidden/>
+              </w:rPr>
+              <w:tab/>
+            </w:r>
+            <w:r>
+              <w:rPr>
+                <w:noProof/>
+                <w:webHidden/>
+              </w:rPr>
+              <w:fldChar w:fldCharType="begin"/>
+            </w:r>
+            <w:r>
+              <w:rPr>
+                <w:noProof/>
+                <w:webHidden/>
+              </w:rPr>
+              <w:instrText xml:space="preserve"> PAGEREF _Toc515952810 \h </w:instrText>
+            </w:r>
+            <w:r>
+              <w:rPr>
+                <w:noProof/>
+                <w:webHidden/>
+              </w:rPr>
+            </w:r>
+            <w:r>
+              <w:rPr>
+                <w:noProof/>
+                <w:webHidden/>
+              </w:rPr>
+              <w:fldChar w:fldCharType="separate"/>
+            </w:r>
+            <w:r>
+              <w:rPr>
+                <w:noProof/>
+                <w:webHidden/>
+              </w:rPr>
+              <w:t>1</w:t>
+            </w:r>
+            <w:r>
+              <w:rPr>
+                <w:noProof/>
+                <w:webHidden/>
+              </w:rPr>
+              <w:fldChar w:fldCharType="end"/>
+            </w:r>
+          </w:hyperlink>
+        </w:p>
+        <w:p>
+          <w:pPr>
+            <w:pStyle w:val="TM2"/>
+            <w:tabs>
+              <w:tab w:val="left" w:pos="880"/>
+              <w:tab w:val="right" w:leader="dot" w:pos="9062"/>
+            </w:tabs>
+            <w:rPr>
+              <w:rFonts w:asciiTheme="minorHAnsi" w:hAnsiTheme="minorHAnsi"/>
+              <w:noProof/>
+              <w:lang w:eastAsia="fr-CH"/>
+            </w:rPr>
+          </w:pPr>
+          <w:hyperlink w:anchor="_Toc515952811" w:history="1">
+            <w:r>
+              <w:rPr>
+                <w:rStyle w:val="Lienhypertexte"/>
+                <w:noProof/>
+              </w:rPr>
+              <w:t>3.2.</w:t>
+            </w:r>
+            <w:r>
+              <w:rPr>
+                <w:rFonts w:asciiTheme="minorHAnsi" w:hAnsiTheme="minorHAnsi"/>
+                <w:noProof/>
+                <w:lang w:eastAsia="fr-CH"/>
+              </w:rPr>
+              <w:tab/>
+            </w:r>
+            <w:r>
+              <w:rPr>
+                <w:rStyle w:val="Lienhypertexte"/>
+                <w:noProof/>
+              </w:rPr>
+              <w:t>prise en main de la LadyBug</w:t>
+            </w:r>
+            <w:r>
+              <w:rPr>
+                <w:noProof/>
+                <w:webHidden/>
+              </w:rPr>
+              <w:tab/>
+            </w:r>
+            <w:r>
+              <w:rPr>
+                <w:noProof/>
+                <w:webHidden/>
+              </w:rPr>
+              <w:fldChar w:fldCharType="begin"/>
+            </w:r>
+            <w:r>
+              <w:rPr>
+                <w:noProof/>
+                <w:webHidden/>
+              </w:rPr>
+              <w:instrText xml:space="preserve"> PAGEREF _Toc515952811 \h </w:instrText>
+            </w:r>
+            <w:r>
+              <w:rPr>
+                <w:noProof/>
+                <w:webHidden/>
+              </w:rPr>
+            </w:r>
+            <w:r>
+              <w:rPr>
+                <w:noProof/>
+                <w:webHidden/>
+              </w:rPr>
+              <w:fldChar w:fldCharType="separate"/>
+            </w:r>
+            <w:r>
+              <w:rPr>
+                <w:noProof/>
+                <w:webHidden/>
+              </w:rPr>
+              <w:t>1</w:t>
+            </w:r>
+            <w:r>
+              <w:rPr>
+                <w:noProof/>
+                <w:webHidden/>
+              </w:rPr>
+              <w:fldChar w:fldCharType="end"/>
+            </w:r>
+          </w:hyperlink>
+        </w:p>
+        <w:p>
+          <w:pPr>
+            <w:pStyle w:val="TM1"/>
+            <w:tabs>
+              <w:tab w:val="left" w:pos="440"/>
+              <w:tab w:val="right" w:leader="dot" w:pos="9062"/>
+            </w:tabs>
+            <w:rPr>
+              <w:rFonts w:asciiTheme="minorHAnsi" w:hAnsiTheme="minorHAnsi"/>
+              <w:noProof/>
+              <w:lang w:eastAsia="fr-CH"/>
+            </w:rPr>
+          </w:pPr>
+          <w:hyperlink w:anchor="_Toc515952812" w:history="1">
+            <w:r>
+              <w:rPr>
+                <w:rStyle w:val="Lienhypertexte"/>
+                <w:noProof/>
+              </w:rPr>
+              <w:t>4.</w:t>
+            </w:r>
+            <w:r>
+              <w:rPr>
+                <w:rFonts w:asciiTheme="minorHAnsi" w:hAnsiTheme="minorHAnsi"/>
+                <w:noProof/>
+                <w:lang w:eastAsia="fr-CH"/>
+              </w:rPr>
+              <w:tab/>
+            </w:r>
+            <w:r>
+              <w:rPr>
+                <w:rStyle w:val="Lienhypertexte"/>
+                <w:noProof/>
+              </w:rPr>
+              <w:t>25.05.2018</w:t>
+            </w:r>
+            <w:r>
+              <w:rPr>
+                <w:noProof/>
+                <w:webHidden/>
+              </w:rPr>
+              <w:tab/>
+            </w:r>
+            <w:r>
+              <w:rPr>
+                <w:noProof/>
+                <w:webHidden/>
+              </w:rPr>
+              <w:fldChar w:fldCharType="begin"/>
+            </w:r>
+            <w:r>
+              <w:rPr>
+                <w:noProof/>
+                <w:webHidden/>
+              </w:rPr>
+              <w:instrText xml:space="preserve"> PAGEREF _Toc515952812 \h </w:instrText>
+            </w:r>
+            <w:r>
+              <w:rPr>
+                <w:noProof/>
+                <w:webHidden/>
+              </w:rPr>
+            </w:r>
+            <w:r>
+              <w:rPr>
+                <w:noProof/>
+                <w:webHidden/>
+              </w:rPr>
+              <w:fldChar w:fldCharType="separate"/>
+            </w:r>
+            <w:r>
+              <w:rPr>
+                <w:noProof/>
+                <w:webHidden/>
+              </w:rPr>
+              <w:t>1</w:t>
+            </w:r>
+            <w:r>
+              <w:rPr>
+                <w:noProof/>
+                <w:webHidden/>
+              </w:rPr>
+              <w:fldChar w:fldCharType="end"/>
+            </w:r>
+          </w:hyperlink>
+        </w:p>
+        <w:p>
+          <w:pPr>
+            <w:pStyle w:val="TM1"/>
+            <w:tabs>
+              <w:tab w:val="left" w:pos="440"/>
+              <w:tab w:val="right" w:leader="dot" w:pos="9062"/>
+            </w:tabs>
+            <w:rPr>
+              <w:rFonts w:asciiTheme="minorHAnsi" w:hAnsiTheme="minorHAnsi"/>
+              <w:noProof/>
+              <w:lang w:eastAsia="fr-CH"/>
+            </w:rPr>
+          </w:pPr>
+          <w:hyperlink w:anchor="_Toc515952813" w:history="1">
+            <w:r>
+              <w:rPr>
+                <w:rStyle w:val="Lienhypertexte"/>
+                <w:noProof/>
+              </w:rPr>
+              <w:t>5.</w:t>
+            </w:r>
+            <w:r>
+              <w:rPr>
+                <w:rFonts w:asciiTheme="minorHAnsi" w:hAnsiTheme="minorHAnsi"/>
+                <w:noProof/>
+                <w:lang w:eastAsia="fr-CH"/>
+              </w:rPr>
+              <w:tab/>
+            </w:r>
+            <w:r>
+              <w:rPr>
+                <w:rStyle w:val="Lienhypertexte"/>
+                <w:noProof/>
+              </w:rPr>
+              <w:t>28.05.2018</w:t>
+            </w:r>
+            <w:r>
+              <w:rPr>
+                <w:noProof/>
+                <w:webHidden/>
+              </w:rPr>
+              <w:tab/>
+            </w:r>
+            <w:r>
+              <w:rPr>
+                <w:noProof/>
+                <w:webHidden/>
+              </w:rPr>
+              <w:fldChar w:fldCharType="begin"/>
+            </w:r>
+            <w:r>
+              <w:rPr>
+                <w:noProof/>
+                <w:webHidden/>
+              </w:rPr>
+              <w:instrText xml:space="preserve"> PAGEREF _Toc515952813 \h </w:instrText>
+            </w:r>
+            <w:r>
+              <w:rPr>
+                <w:noProof/>
+                <w:webHidden/>
+              </w:rPr>
+            </w:r>
+            <w:r>
+              <w:rPr>
+                <w:noProof/>
+                <w:webHidden/>
+              </w:rPr>
+              <w:fldChar w:fldCharType="separate"/>
+            </w:r>
+            <w:r>
+              <w:rPr>
+                <w:noProof/>
+                <w:webHidden/>
+              </w:rPr>
+              <w:t>1</w:t>
+            </w:r>
+            <w:r>
+              <w:rPr>
+                <w:noProof/>
+                <w:webHidden/>
+              </w:rPr>
+              <w:fldChar w:fldCharType="end"/>
+            </w:r>
+          </w:hyperlink>
+        </w:p>
+        <w:p>
+          <w:pPr>
+            <w:pStyle w:val="TM1"/>
+            <w:tabs>
+              <w:tab w:val="left" w:pos="440"/>
+              <w:tab w:val="right" w:leader="dot" w:pos="9062"/>
+            </w:tabs>
+            <w:rPr>
+              <w:rFonts w:asciiTheme="minorHAnsi" w:hAnsiTheme="minorHAnsi"/>
+              <w:noProof/>
+              <w:lang w:eastAsia="fr-CH"/>
+            </w:rPr>
+          </w:pPr>
+          <w:hyperlink w:anchor="_Toc515952814" w:history="1">
+            <w:r>
+              <w:rPr>
+                <w:rStyle w:val="Lienhypertexte"/>
+                <w:noProof/>
+              </w:rPr>
+              <w:t>6.</w:t>
+            </w:r>
+            <w:r>
+              <w:rPr>
+                <w:rFonts w:asciiTheme="minorHAnsi" w:hAnsiTheme="minorHAnsi"/>
+                <w:noProof/>
+                <w:lang w:eastAsia="fr-CH"/>
+              </w:rPr>
+              <w:tab/>
+            </w:r>
+            <w:r>
+              <w:rPr>
+                <w:rStyle w:val="Lienhypertexte"/>
+                <w:noProof/>
+              </w:rPr>
+              <w:t>29.05.2018</w:t>
+            </w:r>
+            <w:r>
+              <w:rPr>
+                <w:noProof/>
+                <w:webHidden/>
+              </w:rPr>
+              <w:tab/>
+            </w:r>
+            <w:r>
+              <w:rPr>
+                <w:noProof/>
+                <w:webHidden/>
+              </w:rPr>
+              <w:fldChar w:fldCharType="begin"/>
+            </w:r>
+            <w:r>
+              <w:rPr>
+                <w:noProof/>
+                <w:webHidden/>
+              </w:rPr>
+              <w:instrText xml:space="preserve"> PAGEREF _Toc515952814 \h </w:instrText>
+            </w:r>
+            <w:r>
+              <w:rPr>
+                <w:noProof/>
+                <w:webHidden/>
+              </w:rPr>
+            </w:r>
+            <w:r>
+              <w:rPr>
+                <w:noProof/>
+                <w:webHidden/>
+              </w:rPr>
+              <w:fldChar w:fldCharType="separate"/>
+            </w:r>
+            <w:r>
+              <w:rPr>
+                <w:noProof/>
+                <w:webHidden/>
+              </w:rPr>
+              <w:t>1</w:t>
+            </w:r>
+            <w:r>
+              <w:rPr>
+                <w:noProof/>
+                <w:webHidden/>
+              </w:rPr>
+              <w:fldChar w:fldCharType="end"/>
+            </w:r>
+          </w:hyperlink>
+        </w:p>
+        <w:p>
+          <w:pPr>
+            <w:pStyle w:val="TM2"/>
+            <w:tabs>
+              <w:tab w:val="left" w:pos="880"/>
+              <w:tab w:val="right" w:leader="dot" w:pos="9062"/>
+            </w:tabs>
+            <w:rPr>
+              <w:rFonts w:asciiTheme="minorHAnsi" w:hAnsiTheme="minorHAnsi"/>
+              <w:noProof/>
+              <w:lang w:eastAsia="fr-CH"/>
+            </w:rPr>
+          </w:pPr>
+          <w:hyperlink w:anchor="_Toc515952815" w:history="1">
+            <w:r>
+              <w:rPr>
+                <w:rStyle w:val="Lienhypertexte"/>
+                <w:noProof/>
+              </w:rPr>
+              <w:t>6.1.</w:t>
+            </w:r>
+            <w:r>
+              <w:rPr>
+                <w:rFonts w:asciiTheme="minorHAnsi" w:hAnsiTheme="minorHAnsi"/>
+                <w:noProof/>
+                <w:lang w:eastAsia="fr-CH"/>
+              </w:rPr>
+              <w:tab/>
+            </w:r>
+            <w:r>
+              <w:rPr>
+                <w:rStyle w:val="Lienhypertexte"/>
+                <w:noProof/>
+              </w:rPr>
+              <w:t>Séance hebdomadaire</w:t>
+            </w:r>
+            <w:r>
+              <w:rPr>
+                <w:noProof/>
+                <w:webHidden/>
+              </w:rPr>
+              <w:tab/>
+            </w:r>
+            <w:r>
+              <w:rPr>
+                <w:noProof/>
+                <w:webHidden/>
+              </w:rPr>
+              <w:fldChar w:fldCharType="begin"/>
+            </w:r>
+            <w:r>
+              <w:rPr>
+                <w:noProof/>
+                <w:webHidden/>
+              </w:rPr>
+              <w:instrText xml:space="preserve"> PAGEREF _Toc515952815 \h </w:instrText>
+            </w:r>
+            <w:r>
+              <w:rPr>
+                <w:noProof/>
+                <w:webHidden/>
+              </w:rPr>
+            </w:r>
+            <w:r>
+              <w:rPr>
+                <w:noProof/>
+                <w:webHidden/>
+              </w:rPr>
+              <w:fldChar w:fldCharType="separate"/>
+            </w:r>
+            <w:r>
+              <w:rPr>
+                <w:noProof/>
+                <w:webHidden/>
+              </w:rPr>
+              <w:t>1</w:t>
+            </w:r>
+            <w:r>
+              <w:rPr>
+                <w:noProof/>
+                <w:webHidden/>
+              </w:rPr>
+              <w:fldChar w:fldCharType="end"/>
+            </w:r>
+          </w:hyperlink>
+        </w:p>
+        <w:p>
+          <w:pPr>
+            <w:pStyle w:val="TM2"/>
+            <w:tabs>
+              <w:tab w:val="left" w:pos="880"/>
+              <w:tab w:val="right" w:leader="dot" w:pos="9062"/>
+            </w:tabs>
+            <w:rPr>
+              <w:rFonts w:asciiTheme="minorHAnsi" w:hAnsiTheme="minorHAnsi"/>
+              <w:noProof/>
+              <w:lang w:eastAsia="fr-CH"/>
+            </w:rPr>
+          </w:pPr>
+          <w:hyperlink w:anchor="_Toc515952816" w:history="1">
+            <w:r>
+              <w:rPr>
+                <w:rStyle w:val="Lienhypertexte"/>
+                <w:noProof/>
+              </w:rPr>
+              <w:t>6.2.</w:t>
+            </w:r>
+            <w:r>
+              <w:rPr>
+                <w:rFonts w:asciiTheme="minorHAnsi" w:hAnsiTheme="minorHAnsi"/>
+                <w:noProof/>
+                <w:lang w:eastAsia="fr-CH"/>
+              </w:rPr>
+              <w:tab/>
+            </w:r>
+            <w:r>
+              <w:rPr>
+                <w:rStyle w:val="Lienhypertexte"/>
+                <w:noProof/>
+              </w:rPr>
+              <w:t>Travail effectué</w:t>
+            </w:r>
+            <w:r>
+              <w:rPr>
+                <w:noProof/>
+                <w:webHidden/>
+              </w:rPr>
+              <w:tab/>
+            </w:r>
+            <w:r>
+              <w:rPr>
+                <w:noProof/>
+                <w:webHidden/>
+              </w:rPr>
+              <w:fldChar w:fldCharType="begin"/>
+            </w:r>
+            <w:r>
+              <w:rPr>
+                <w:noProof/>
+                <w:webHidden/>
+              </w:rPr>
+              <w:instrText xml:space="preserve"> PAGEREF _Toc515952816 \h </w:instrText>
+            </w:r>
+            <w:r>
+              <w:rPr>
+                <w:noProof/>
+                <w:webHidden/>
+              </w:rPr>
+            </w:r>
+            <w:r>
+              <w:rPr>
+                <w:noProof/>
+                <w:webHidden/>
+              </w:rPr>
+              <w:fldChar w:fldCharType="separate"/>
+            </w:r>
+            <w:r>
+              <w:rPr>
+                <w:noProof/>
+                <w:webHidden/>
+              </w:rPr>
+              <w:t>2</w:t>
+            </w:r>
+            <w:r>
+              <w:rPr>
+                <w:noProof/>
+                <w:webHidden/>
+              </w:rPr>
+              <w:fldChar w:fldCharType="end"/>
+            </w:r>
+          </w:hyperlink>
+        </w:p>
+        <w:p>
+          <w:pPr>
+            <w:pStyle w:val="TM1"/>
+            <w:tabs>
+              <w:tab w:val="left" w:pos="440"/>
+              <w:tab w:val="right" w:leader="dot" w:pos="9062"/>
+            </w:tabs>
+            <w:rPr>
+              <w:rFonts w:asciiTheme="minorHAnsi" w:hAnsiTheme="minorHAnsi"/>
+              <w:noProof/>
+              <w:lang w:eastAsia="fr-CH"/>
+            </w:rPr>
+          </w:pPr>
+          <w:hyperlink w:anchor="_Toc515952817" w:history="1">
+            <w:r>
+              <w:rPr>
+                <w:rStyle w:val="Lienhypertexte"/>
+                <w:noProof/>
+              </w:rPr>
+              <w:t>7.</w:t>
+            </w:r>
+            <w:r>
+              <w:rPr>
+                <w:rFonts w:asciiTheme="minorHAnsi" w:hAnsiTheme="minorHAnsi"/>
+                <w:noProof/>
+                <w:lang w:eastAsia="fr-CH"/>
+              </w:rPr>
+              <w:tab/>
+            </w:r>
+            <w:r>
+              <w:rPr>
+                <w:rStyle w:val="Lienhypertexte"/>
+                <w:noProof/>
+              </w:rPr>
+              <w:t>30.05.2018</w:t>
+            </w:r>
+            <w:r>
+              <w:rPr>
+                <w:noProof/>
+                <w:webHidden/>
+              </w:rPr>
+              <w:tab/>
+            </w:r>
+            <w:r>
+              <w:rPr>
+                <w:noProof/>
+                <w:webHidden/>
+              </w:rPr>
+              <w:fldChar w:fldCharType="begin"/>
+            </w:r>
+            <w:r>
+              <w:rPr>
+                <w:noProof/>
+                <w:webHidden/>
+              </w:rPr>
+              <w:instrText xml:space="preserve"> PAGEREF _Toc515952817 \h </w:instrText>
+            </w:r>
+            <w:r>
+              <w:rPr>
+                <w:noProof/>
+                <w:webHidden/>
+              </w:rPr>
+            </w:r>
+            <w:r>
+              <w:rPr>
+                <w:noProof/>
+                <w:webHidden/>
+              </w:rPr>
+              <w:fldChar w:fldCharType="separate"/>
+            </w:r>
+            <w:r>
+              <w:rPr>
+                <w:noProof/>
+                <w:webHidden/>
+              </w:rPr>
+              <w:t>2</w:t>
+            </w:r>
+            <w:r>
+              <w:rPr>
+                <w:noProof/>
+                <w:webHidden/>
+              </w:rPr>
+              <w:fldChar w:fldCharType="end"/>
+            </w:r>
+          </w:hyperlink>
+        </w:p>
+        <w:p>
+          <w:pPr>
+            <w:pStyle w:val="TM1"/>
+            <w:tabs>
+              <w:tab w:val="left" w:pos="440"/>
+              <w:tab w:val="right" w:leader="dot" w:pos="9062"/>
+            </w:tabs>
+            <w:rPr>
+              <w:rFonts w:asciiTheme="minorHAnsi" w:hAnsiTheme="minorHAnsi"/>
+              <w:noProof/>
+              <w:lang w:eastAsia="fr-CH"/>
+            </w:rPr>
+          </w:pPr>
+          <w:hyperlink w:anchor="_Toc515952818" w:history="1">
+            <w:r>
+              <w:rPr>
+                <w:rStyle w:val="Lienhypertexte"/>
+                <w:noProof/>
+              </w:rPr>
+              <w:t>8.</w:t>
+            </w:r>
+            <w:r>
+              <w:rPr>
+                <w:rFonts w:asciiTheme="minorHAnsi" w:hAnsiTheme="minorHAnsi"/>
+                <w:noProof/>
+                <w:lang w:eastAsia="fr-CH"/>
+              </w:rPr>
+              <w:tab/>
+            </w:r>
+            <w:r>
+              <w:rPr>
+                <w:rStyle w:val="Lienhypertexte"/>
+                <w:noProof/>
+              </w:rPr>
+              <w:t>31.05.2018</w:t>
+            </w:r>
+            <w:r>
+              <w:rPr>
+                <w:noProof/>
+                <w:webHidden/>
+              </w:rPr>
+              <w:tab/>
+            </w:r>
+            <w:r>
+              <w:rPr>
+                <w:noProof/>
+                <w:webHidden/>
+              </w:rPr>
+              <w:fldChar w:fldCharType="begin"/>
+            </w:r>
+            <w:r>
+              <w:rPr>
+                <w:noProof/>
+                <w:webHidden/>
+              </w:rPr>
+              <w:instrText xml:space="preserve"> PAGEREF _Toc515952818 \h </w:instrText>
+            </w:r>
+            <w:r>
+              <w:rPr>
+                <w:noProof/>
+                <w:webHidden/>
+              </w:rPr>
+            </w:r>
+            <w:r>
+              <w:rPr>
+                <w:noProof/>
+                <w:webHidden/>
+              </w:rPr>
+              <w:fldChar w:fldCharType="separate"/>
+            </w:r>
+            <w:r>
+              <w:rPr>
+                <w:noProof/>
+                <w:webHidden/>
+              </w:rPr>
+              <w:t>2</w:t>
+            </w:r>
+            <w:r>
+              <w:rPr>
+                <w:noProof/>
+                <w:webHidden/>
+              </w:rPr>
+              <w:fldChar w:fldCharType="end"/>
+            </w:r>
+          </w:hyperlink>
+        </w:p>
+        <w:p>
+          <w:pPr>
+            <w:pStyle w:val="TM2"/>
+            <w:tabs>
+              <w:tab w:val="left" w:pos="880"/>
+              <w:tab w:val="right" w:leader="dot" w:pos="9062"/>
+            </w:tabs>
+            <w:rPr>
+              <w:rFonts w:asciiTheme="minorHAnsi" w:hAnsiTheme="minorHAnsi"/>
+              <w:noProof/>
+              <w:lang w:eastAsia="fr-CH"/>
+            </w:rPr>
+          </w:pPr>
+          <w:hyperlink w:anchor="_Toc515952819" w:history="1">
+            <w:r>
+              <w:rPr>
+                <w:rStyle w:val="Lienhypertexte"/>
+                <w:noProof/>
+              </w:rPr>
+              <w:t>8.1.</w:t>
+            </w:r>
+            <w:r>
+              <w:rPr>
+                <w:rFonts w:asciiTheme="minorHAnsi" w:hAnsiTheme="minorHAnsi"/>
+                <w:noProof/>
+                <w:lang w:eastAsia="fr-CH"/>
+              </w:rPr>
+              <w:tab/>
+            </w:r>
+            <w:r>
+              <w:rPr>
+                <w:rStyle w:val="Lienhypertexte"/>
+                <w:noProof/>
+              </w:rPr>
+              <w:t>Retour sur le nouveau plan de travail</w:t>
+            </w:r>
+            <w:r>
+              <w:rPr>
+                <w:noProof/>
+                <w:webHidden/>
+              </w:rPr>
+              <w:tab/>
+            </w:r>
+            <w:r>
+              <w:rPr>
+                <w:noProof/>
+                <w:webHidden/>
+              </w:rPr>
+              <w:fldChar w:fldCharType="begin"/>
+            </w:r>
+            <w:r>
+              <w:rPr>
+                <w:noProof/>
+                <w:webHidden/>
+              </w:rPr>
+              <w:instrText xml:space="preserve"> PAGEREF _Toc515952819 \h </w:instrText>
+            </w:r>
+            <w:r>
+              <w:rPr>
+                <w:noProof/>
+                <w:webHidden/>
+              </w:rPr>
+            </w:r>
+            <w:r>
+              <w:rPr>
+                <w:noProof/>
+                <w:webHidden/>
+              </w:rPr>
+              <w:fldChar w:fldCharType="separate"/>
+            </w:r>
+            <w:r>
+              <w:rPr>
+                <w:noProof/>
+                <w:webHidden/>
+              </w:rPr>
+              <w:t>2</w:t>
+            </w:r>
+            <w:r>
+              <w:rPr>
+                <w:noProof/>
+                <w:webHidden/>
+              </w:rPr>
+              <w:fldChar w:fldCharType="end"/>
+            </w:r>
+          </w:hyperlink>
+        </w:p>
+        <w:p>
+          <w:pPr>
+            <w:pStyle w:val="TM2"/>
+            <w:tabs>
+              <w:tab w:val="left" w:pos="880"/>
+              <w:tab w:val="right" w:leader="dot" w:pos="9062"/>
+            </w:tabs>
+            <w:rPr>
+              <w:rFonts w:asciiTheme="minorHAnsi" w:hAnsiTheme="minorHAnsi"/>
+              <w:noProof/>
+              <w:lang w:eastAsia="fr-CH"/>
+            </w:rPr>
+          </w:pPr>
+          <w:hyperlink w:anchor="_Toc515952820" w:history="1">
+            <w:r>
+              <w:rPr>
+                <w:rStyle w:val="Lienhypertexte"/>
+                <w:noProof/>
+              </w:rPr>
+              <w:t>8.2.</w:t>
+            </w:r>
+            <w:r>
+              <w:rPr>
+                <w:rFonts w:asciiTheme="minorHAnsi" w:hAnsiTheme="minorHAnsi"/>
+                <w:noProof/>
+                <w:lang w:eastAsia="fr-CH"/>
+              </w:rPr>
+              <w:tab/>
+            </w:r>
+            <w:r>
+              <w:rPr>
+                <w:rStyle w:val="Lienhypertexte"/>
+                <w:noProof/>
+              </w:rPr>
+              <w:t>Script</w:t>
+            </w:r>
+            <w:r>
+              <w:rPr>
+                <w:noProof/>
+                <w:webHidden/>
+              </w:rPr>
+              <w:tab/>
+            </w:r>
+            <w:r>
+              <w:rPr>
+                <w:noProof/>
+                <w:webHidden/>
+              </w:rPr>
+              <w:fldChar w:fldCharType="begin"/>
+            </w:r>
+            <w:r>
+              <w:rPr>
+                <w:noProof/>
+                <w:webHidden/>
+              </w:rPr>
+              <w:instrText xml:space="preserve"> PAGEREF _Toc515952820 \h </w:instrText>
+            </w:r>
+            <w:r>
+              <w:rPr>
+                <w:noProof/>
+                <w:webHidden/>
+              </w:rPr>
+            </w:r>
+            <w:r>
+              <w:rPr>
+                <w:noProof/>
+                <w:webHidden/>
+              </w:rPr>
+              <w:fldChar w:fldCharType="separate"/>
+            </w:r>
+            <w:r>
+              <w:rPr>
+                <w:noProof/>
+                <w:webHidden/>
+              </w:rPr>
+              <w:t>2</w:t>
+            </w:r>
+            <w:r>
+              <w:rPr>
+                <w:noProof/>
+                <w:webHidden/>
+              </w:rPr>
+              <w:fldChar w:fldCharType="end"/>
+            </w:r>
+          </w:hyperlink>
+        </w:p>
+        <w:p>
+          <w:pPr>
+            <w:pStyle w:val="TM1"/>
+            <w:tabs>
+              <w:tab w:val="left" w:pos="440"/>
+              <w:tab w:val="right" w:leader="dot" w:pos="9062"/>
+            </w:tabs>
+            <w:rPr>
+              <w:rFonts w:asciiTheme="minorHAnsi" w:hAnsiTheme="minorHAnsi"/>
+              <w:noProof/>
+              <w:lang w:eastAsia="fr-CH"/>
+            </w:rPr>
+          </w:pPr>
+          <w:hyperlink w:anchor="_Toc515952821" w:history="1">
+            <w:r>
+              <w:rPr>
+                <w:rStyle w:val="Lienhypertexte"/>
+                <w:noProof/>
+              </w:rPr>
+              <w:t>9.</w:t>
+            </w:r>
+            <w:r>
+              <w:rPr>
+                <w:rFonts w:asciiTheme="minorHAnsi" w:hAnsiTheme="minorHAnsi"/>
+                <w:noProof/>
+                <w:lang w:eastAsia="fr-CH"/>
+              </w:rPr>
+              <w:tab/>
+            </w:r>
+            <w:r>
+              <w:rPr>
+                <w:rStyle w:val="Lienhypertexte"/>
+                <w:noProof/>
+              </w:rPr>
+              <w:t>01.06.2018</w:t>
+            </w:r>
+            <w:r>
+              <w:rPr>
+                <w:noProof/>
+                <w:webHidden/>
+              </w:rPr>
+              <w:tab/>
+            </w:r>
+            <w:r>
+              <w:rPr>
+                <w:noProof/>
+                <w:webHidden/>
+              </w:rPr>
+              <w:fldChar w:fldCharType="begin"/>
+            </w:r>
+            <w:r>
+              <w:rPr>
+                <w:noProof/>
+                <w:webHidden/>
+              </w:rPr>
+              <w:instrText xml:space="preserve"> PAGEREF _Toc515952821 \h </w:instrText>
+            </w:r>
+            <w:r>
+              <w:rPr>
+                <w:noProof/>
+                <w:webHidden/>
+              </w:rPr>
+            </w:r>
+            <w:r>
+              <w:rPr>
+                <w:noProof/>
+                <w:webHidden/>
+              </w:rPr>
+              <w:fldChar w:fldCharType="separate"/>
+            </w:r>
+            <w:r>
+              <w:rPr>
+                <w:noProof/>
+                <w:webHidden/>
+              </w:rPr>
+              <w:t>2</w:t>
+            </w:r>
+            <w:r>
+              <w:rPr>
+                <w:noProof/>
+                <w:webHidden/>
+              </w:rPr>
+              <w:fldChar w:fldCharType="end"/>
+            </w:r>
+          </w:hyperlink>
+        </w:p>
+        <w:p>
+          <w:pPr>
+            <w:pStyle w:val="TM2"/>
+            <w:tabs>
+              <w:tab w:val="left" w:pos="880"/>
+              <w:tab w:val="right" w:leader="dot" w:pos="9062"/>
+            </w:tabs>
+            <w:rPr>
+              <w:rFonts w:asciiTheme="minorHAnsi" w:hAnsiTheme="minorHAnsi"/>
+              <w:noProof/>
+              <w:lang w:eastAsia="fr-CH"/>
+            </w:rPr>
+          </w:pPr>
+          <w:hyperlink w:anchor="_Toc515952822" w:history="1">
+            <w:r>
+              <w:rPr>
+                <w:rStyle w:val="Lienhypertexte"/>
+                <w:noProof/>
+              </w:rPr>
+              <w:t>9.1.</w:t>
+            </w:r>
+            <w:r>
+              <w:rPr>
+                <w:rFonts w:asciiTheme="minorHAnsi" w:hAnsiTheme="minorHAnsi"/>
+                <w:noProof/>
+                <w:lang w:eastAsia="fr-CH"/>
+              </w:rPr>
+              <w:tab/>
+            </w:r>
+            <w:r>
+              <w:rPr>
+                <w:rStyle w:val="Lienhypertexte"/>
+                <w:noProof/>
+              </w:rPr>
+              <w:t>Levé de terrain</w:t>
+            </w:r>
+            <w:r>
+              <w:rPr>
+                <w:noProof/>
+                <w:webHidden/>
+              </w:rPr>
+              <w:tab/>
+            </w:r>
+            <w:r>
+              <w:rPr>
+                <w:noProof/>
+                <w:webHidden/>
+              </w:rPr>
+              <w:fldChar w:fldCharType="begin"/>
+            </w:r>
+            <w:r>
+              <w:rPr>
+                <w:noProof/>
+                <w:webHidden/>
+              </w:rPr>
+              <w:instrText xml:space="preserve"> PAGEREF _Toc515952822 \h </w:instrText>
+            </w:r>
+            <w:r>
+              <w:rPr>
+                <w:noProof/>
+                <w:webHidden/>
+              </w:rPr>
+            </w:r>
+            <w:r>
+              <w:rPr>
+                <w:noProof/>
+                <w:webHidden/>
+              </w:rPr>
+              <w:fldChar w:fldCharType="separate"/>
+            </w:r>
+            <w:r>
+              <w:rPr>
+                <w:noProof/>
+                <w:webHidden/>
+              </w:rPr>
+              <w:t>2</w:t>
             </w:r>
             <w:r>
               <w:rPr>
@@ -405,17 +1867,33 @@
       </w:r>
     </w:p>
     <w:p>
-      <w:fldSimple w:instr=" TOC \h \z \c &quot;Figure&quot; ">
-        <w:r>
-          <w:rPr>
-            <w:b/>
-            <w:bCs/>
-            <w:noProof/>
-            <w:lang w:val="fr-FR"/>
-          </w:rPr>
-          <w:t>Aucune entrée de table d'illustration n'a été trouvée.</w:t>
-        </w:r>
-      </w:fldSimple>
+      <w:r>
+        <w:fldChar w:fldCharType="begin"/>
+      </w:r>
+      <w:r>
+        <w:instrText xml:space="preserve"> TOC \h \z \c "Figure" </w:instrText>
+      </w:r>
+      <w:r>
+        <w:fldChar w:fldCharType="separate"/>
+      </w:r>
+      <w:r>
+        <w:rPr>
+          <w:b/>
+          <w:bCs/>
+          <w:noProof/>
+          <w:lang w:val="fr-FR"/>
+        </w:rPr>
+        <w:t>Aucune entrée de table d'illustration n'a été trouvée.</w:t>
+      </w:r>
+      <w:r>
+        <w:rPr>
+          <w:b/>
+          <w:bCs/>
+          <w:noProof/>
+          <w:lang w:val="fr-FR"/>
+        </w:rPr>
+        <w:fldChar w:fldCharType="end"/>
+      </w:r>
     </w:p>
     <w:p>
       <w:pPr>
@@ -434,7 +1912,7 @@
       <w:pPr>
         <w:pStyle w:val="Titre1"/>
       </w:pPr>
-      <w:bookmarkStart w:id="0" w:name="_Toc514765178"/>
+      <w:bookmarkStart w:id="0" w:name="_Toc515952805"/>
       <w:r>
         <w:lastRenderedPageBreak/>
         <w:t>Introduction</w:t>
@@ -453,14 +1931,17 @@
       <w:pPr>
         <w:pStyle w:val="Titre1"/>
       </w:pPr>
+      <w:bookmarkStart w:id="1" w:name="_Toc515952806"/>
       <w:r>
         <w:t>23.05.2018</w:t>
       </w:r>
+      <w:bookmarkEnd w:id="1"/>
     </w:p>
     <w:p>
       <w:pPr>
         <w:pStyle w:val="Titre2"/>
       </w:pPr>
+      <w:bookmarkStart w:id="2" w:name="_Toc515952807"/>
       <w:r>
         <w:t xml:space="preserve">Script d’analyse de résultat des résidus de </w:t>
       </w:r>
@@ -468,6 +1949,7 @@
       <w:r>
         <w:t>MicMac</w:t>
       </w:r>
+      <w:bookmarkEnd w:id="2"/>
       <w:proofErr w:type="spellEnd"/>
     </w:p>
     <w:p>
@@ -479,9 +1961,11 @@
       <w:pPr>
         <w:pStyle w:val="Titre2"/>
       </w:pPr>
+      <w:bookmarkStart w:id="3" w:name="_Toc515952808"/>
       <w:r>
         <w:t>Organisation</w:t>
       </w:r>
+      <w:bookmarkEnd w:id="3"/>
     </w:p>
     <w:p>
       <w:r>
@@ -500,14 +1984,17 @@
       <w:pPr>
         <w:pStyle w:val="Titre1"/>
       </w:pPr>
+      <w:bookmarkStart w:id="4" w:name="_Toc515952809"/>
       <w:r>
         <w:t>24.05.2018</w:t>
       </w:r>
+      <w:bookmarkEnd w:id="4"/>
     </w:p>
     <w:p>
       <w:pPr>
         <w:pStyle w:val="Titre2"/>
       </w:pPr>
+      <w:bookmarkStart w:id="5" w:name="_Toc515952810"/>
       <w:r>
         <w:t xml:space="preserve">Script de création des calculs </w:t>
       </w:r>
@@ -515,6 +2002,7 @@
       <w:r>
         <w:t>MicMac</w:t>
       </w:r>
+      <w:bookmarkEnd w:id="5"/>
       <w:proofErr w:type="spellEnd"/>
     </w:p>
     <w:p>
@@ -577,6 +2065,7 @@
       <w:pPr>
         <w:pStyle w:val="Titre2"/>
       </w:pPr>
+      <w:bookmarkStart w:id="6" w:name="_Toc515952811"/>
       <w:r>
         <w:t xml:space="preserve">prise en main de la </w:t>
       </w:r>
@@ -584,6 +2073,7 @@
       <w:r>
         <w:t>LadyBug</w:t>
       </w:r>
+      <w:bookmarkEnd w:id="6"/>
       <w:proofErr w:type="spellEnd"/>
     </w:p>
     <w:p>
@@ -629,9 +2119,11 @@
       <w:pPr>
         <w:pStyle w:val="Titre1"/>
       </w:pPr>
+      <w:bookmarkStart w:id="7" w:name="_Toc515952812"/>
       <w:r>
         <w:t>25.05.2018</w:t>
       </w:r>
+      <w:bookmarkEnd w:id="7"/>
     </w:p>
     <w:p>
       <w:r>
@@ -661,9 +2153,11 @@
       <w:pPr>
         <w:pStyle w:val="Titre1"/>
       </w:pPr>
+      <w:bookmarkStart w:id="8" w:name="_Toc515952813"/>
       <w:r>
         <w:t>28.05.2018</w:t>
       </w:r>
+      <w:bookmarkEnd w:id="8"/>
     </w:p>
     <w:p>
       <w:r>
@@ -674,17 +2168,21 @@
       <w:pPr>
         <w:pStyle w:val="Titre1"/>
       </w:pPr>
+      <w:bookmarkStart w:id="9" w:name="_Toc515952814"/>
       <w:r>
         <w:t>29.05.2018</w:t>
       </w:r>
+      <w:bookmarkEnd w:id="9"/>
     </w:p>
     <w:p>
       <w:pPr>
         <w:pStyle w:val="Titre2"/>
       </w:pPr>
+      <w:bookmarkStart w:id="10" w:name="_Toc515952815"/>
       <w:r>
         <w:t>Séance hebdomadaire</w:t>
       </w:r>
+      <w:bookmarkEnd w:id="10"/>
     </w:p>
     <w:p>
       <w:pPr>
@@ -801,9 +2299,11 @@
       <w:pPr>
         <w:pStyle w:val="Titre2"/>
       </w:pPr>
+      <w:bookmarkStart w:id="11" w:name="_Toc515952816"/>
       <w:r>
         <w:t>Travail effectué</w:t>
       </w:r>
+      <w:bookmarkEnd w:id="11"/>
     </w:p>
     <w:p>
       <w:r>
@@ -825,9 +2325,11 @@
       <w:pPr>
         <w:pStyle w:val="Titre1"/>
       </w:pPr>
+      <w:bookmarkStart w:id="12" w:name="_Toc515952817"/>
       <w:r>
         <w:t>30.05.2018</w:t>
       </w:r>
+      <w:bookmarkEnd w:id="12"/>
     </w:p>
     <w:p>
       <w:r>
@@ -856,9 +2358,11 @@
       <w:pPr>
         <w:pStyle w:val="Titre1"/>
       </w:pPr>
+      <w:bookmarkStart w:id="13" w:name="_Toc515952818"/>
       <w:r>
         <w:t>31.05.2018</w:t>
       </w:r>
+      <w:bookmarkEnd w:id="13"/>
     </w:p>
     <w:p>
       <w:r>
@@ -917,9 +2421,11 @@
       <w:pPr>
         <w:pStyle w:val="Titre2"/>
       </w:pPr>
+      <w:bookmarkStart w:id="14" w:name="_Toc515952819"/>
       <w:r>
         <w:t>Retour sur le nouveau plan de travail</w:t>
       </w:r>
+      <w:bookmarkEnd w:id="14"/>
     </w:p>
     <w:p>
       <w:r>
@@ -963,9 +2469,11 @@
       <w:pPr>
         <w:pStyle w:val="Titre2"/>
       </w:pPr>
+      <w:bookmarkStart w:id="15" w:name="_Toc515952820"/>
       <w:r>
         <w:t>Script</w:t>
       </w:r>
+      <w:bookmarkEnd w:id="15"/>
     </w:p>
     <w:p>
       <w:r>
@@ -979,11 +2487,378 @@
       <w:r>
         <w:t xml:space="preserve"> bug non lancement de la commande de C3DC directement.</w:t>
       </w:r>
-      <w:bookmarkStart w:id="1" w:name="_GoBack"/>
-      <w:bookmarkEnd w:id="1"/>
+    </w:p>
+    <w:p>
+      <w:pPr>
+        <w:pStyle w:val="Titre1"/>
+      </w:pPr>
+      <w:bookmarkStart w:id="16" w:name="_Toc515952821"/>
+      <w:r>
+        <w:t>01.06.2018</w:t>
+      </w:r>
+      <w:bookmarkEnd w:id="16"/>
+    </w:p>
+    <w:p>
+      <w:pPr>
+        <w:pStyle w:val="Titre2"/>
+      </w:pPr>
+      <w:bookmarkStart w:id="17" w:name="_Toc515952822"/>
+      <w:r>
+        <w:t>Levé de terrain</w:t>
+      </w:r>
+      <w:bookmarkEnd w:id="17"/>
+    </w:p>
+    <w:p>
+      <w:r>
+        <w:t>Nous avons commencé par faire au MS60 et au Faro en parallèle. Ainsi durant la matinée, nous avons acquis les 5 stations Faro et 2 stations extérieurs du MS60 ainsi que la polygonale pour entrer dans le clocher avec le MS60</w:t>
+      </w:r>
+      <w:r>
+        <w:t xml:space="preserve"> et 2 stations au P40.</w:t>
+      </w:r>
+    </w:p>
+    <w:p>
+      <w:r>
+        <w:lastRenderedPageBreak/>
+        <w:t>L’après-midi, nous avons fini les stations du MS60, acquis les différent</w:t>
+      </w:r>
+      <w:r>
+        <w:t>e</w:t>
+      </w:r>
+      <w:r>
+        <w:t>s photos et fait le héron et Faro dans le clocher de l’église.</w:t>
+      </w:r>
+    </w:p>
+    <w:p>
+      <w:r>
+        <w:t xml:space="preserve">Modification par rapport au plan de travail : Nous ne sommes pas </w:t>
+      </w:r>
+      <w:proofErr w:type="gramStart"/>
+      <w:r>
+        <w:t>monté</w:t>
+      </w:r>
+      <w:proofErr w:type="gramEnd"/>
+      <w:r>
+        <w:t xml:space="preserve"> avec la </w:t>
+      </w:r>
+      <w:proofErr w:type="spellStart"/>
+      <w:r>
+        <w:t>ladybug</w:t>
+      </w:r>
+      <w:proofErr w:type="spellEnd"/>
+      <w:r>
+        <w:t xml:space="preserve"> mais avec une vidéo au Canon</w:t>
+      </w:r>
+    </w:p>
+    <w:p>
+      <w:r>
+        <w:rPr>
+          <w:noProof/>
+          <w:lang w:eastAsia="fr-CH"/>
+        </w:rPr>
+        <w:drawing>
+          <wp:inline distT="0" distB="0" distL="0" distR="0">
+            <wp:extent cx="2911475" cy="2296795"/>
+            <wp:effectExtent l="0" t="0" r="3175" b="8255"/>
+            <wp:docPr id="1" name="Image 1"/>
+            <wp:cNvGraphicFramePr>
+              <a:graphicFrameLocks xmlns:a="http://schemas.openxmlformats.org/drawingml/2006/main" noChangeAspect="1"/>
+            </wp:cNvGraphicFramePr>
+            <a:graphic xmlns:a="http://schemas.openxmlformats.org/drawingml/2006/main">
+              <a:graphicData uri="http://schemas.openxmlformats.org/drawingml/2006/picture">
+                <pic:pic xmlns:pic="http://schemas.openxmlformats.org/drawingml/2006/picture">
+                  <pic:nvPicPr>
+                    <pic:cNvPr id="0" name="Picture 1"/>
+                    <pic:cNvPicPr>
+                      <a:picLocks noChangeAspect="1" noChangeArrowheads="1"/>
+                    </pic:cNvPicPr>
+                  </pic:nvPicPr>
+                  <pic:blipFill>
+                    <a:blip r:embed="rId12">
+                      <a:extLst>
+                        <a:ext uri="{28A0092B-C50C-407E-A947-70E740481C1C}">
+                          <a14:useLocalDpi xmlns:a14="http://schemas.microsoft.com/office/drawing/2010/main" val="0"/>
+                        </a:ext>
+                      </a:extLst>
+                    </a:blip>
+                    <a:srcRect/>
+                    <a:stretch>
+                      <a:fillRect/>
+                    </a:stretch>
+                  </pic:blipFill>
+                  <pic:spPr bwMode="auto">
+                    <a:xfrm>
+                      <a:off x="0" y="0"/>
+                      <a:ext cx="2911475" cy="2296795"/>
+                    </a:xfrm>
+                    <a:prstGeom prst="rect">
+                      <a:avLst/>
+                    </a:prstGeom>
+                    <a:noFill/>
+                    <a:ln>
+                      <a:noFill/>
+                    </a:ln>
+                  </pic:spPr>
+                </pic:pic>
+              </a:graphicData>
+            </a:graphic>
+          </wp:inline>
+        </w:drawing>
+      </w:r>
+    </w:p>
+    <w:p>
+      <w:pPr>
+        <w:pStyle w:val="Titre1"/>
+      </w:pPr>
+      <w:r>
+        <w:t>04.06.2018</w:t>
+      </w:r>
+    </w:p>
+    <w:p>
+      <w:pPr>
+        <w:pStyle w:val="Titre2"/>
+      </w:pPr>
+      <w:r>
+        <w:t>Séances</w:t>
+      </w:r>
+    </w:p>
+    <w:p>
+      <w:r>
+        <w:t>Faire des tests de calcul pour l’entier des données puis faire le retour à la prochaine séance et indiquer la méthode que je vais suivre pour le calcul de l’entier des nuages.</w:t>
+      </w:r>
+    </w:p>
+    <w:p>
+      <w:pPr>
+        <w:pStyle w:val="Paragraphedeliste"/>
+        <w:numPr>
+          <w:ilvl w:val="0"/>
+          <w:numId w:val="38"/>
+        </w:numPr>
+      </w:pPr>
+      <w:r>
+        <w:t>Installation des différents programmes</w:t>
+      </w:r>
+    </w:p>
+    <w:p>
+      <w:pPr>
+        <w:pStyle w:val="Titre2"/>
+      </w:pPr>
+      <w:r>
+        <w:t>Calcul</w:t>
+      </w:r>
+    </w:p>
+    <w:p>
+      <w:pPr>
+        <w:pStyle w:val="Titre3"/>
+      </w:pPr>
+      <w:r>
+        <w:t>MS60</w:t>
+      </w:r>
+    </w:p>
+    <w:p>
+      <w:r>
+        <w:t>J’ai traité les calculs de mes polygonales dans LTOP. J’ai juste calculé mes différentes stations. J’ai ensuite créer</w:t>
+      </w:r>
+      <w:r>
+        <w:t xml:space="preserve"> un projet dans </w:t>
+      </w:r>
+      <w:proofErr w:type="spellStart"/>
+      <w:r>
+        <w:t>infinity</w:t>
+      </w:r>
+      <w:proofErr w:type="spellEnd"/>
+      <w:r>
+        <w:t xml:space="preserve">. J’ai alors modifié les coordonnées des stations et leur </w:t>
+      </w:r>
+      <w:proofErr w:type="spellStart"/>
+      <w:r>
+        <w:t>abrisse</w:t>
+      </w:r>
+      <w:proofErr w:type="spellEnd"/>
+      <w:r>
+        <w:t xml:space="preserve">. J’ai alors pu exporter les différentes valeurs que j’avais besoin. J’ai ainsi les coordonnées des damiers, les nuages de points et les points de contrôle du plan de façade </w:t>
+      </w:r>
+      <w:proofErr w:type="spellStart"/>
+      <w:r>
+        <w:t>géoréférencés</w:t>
+      </w:r>
+      <w:proofErr w:type="spellEnd"/>
+      <w:r>
+        <w:t xml:space="preserve">. </w:t>
+      </w:r>
+      <w:r>
+        <w:t>Ils serviront</w:t>
+      </w:r>
+      <w:r>
+        <w:t xml:space="preserve"> de base doit au projet.</w:t>
+      </w:r>
+    </w:p>
+    <w:p>
+      <w:pPr>
+        <w:pStyle w:val="Titre1"/>
+      </w:pPr>
+      <w:r>
+        <w:t>05.06.2018</w:t>
+      </w:r>
+    </w:p>
+    <w:p>
+      <w:r>
+        <w:t>Calcul des différents nuages de Faro / P40 / Photogrammétrie</w:t>
+      </w:r>
+    </w:p>
+    <w:p>
+      <w:r>
+        <w:sym w:font="Wingdings" w:char="F0E0"/>
+      </w:r>
+      <w:r>
+        <w:t xml:space="preserve">JRC ne calcule pas bien le nuage </w:t>
+      </w:r>
+      <w:proofErr w:type="spellStart"/>
+      <w:r>
+        <w:t>nuage</w:t>
+      </w:r>
+      <w:proofErr w:type="spellEnd"/>
+      <w:r>
+        <w:t xml:space="preserve"> dans la montée</w:t>
+      </w:r>
+    </w:p>
+    <w:p>
+      <w:r>
+        <w:sym w:font="Wingdings" w:char="F0E0"/>
+      </w:r>
+      <w:r>
+        <w:t xml:space="preserve">Utilisation de Cyclone plus simple et permet d’utiliser </w:t>
+      </w:r>
+      <w:proofErr w:type="gramStart"/>
+      <w:r>
+        <w:t>que un</w:t>
+      </w:r>
+      <w:proofErr w:type="gramEnd"/>
+      <w:r>
+        <w:t xml:space="preserve"> seule programme.</w:t>
+      </w:r>
+    </w:p>
+    <w:p>
+      <w:r>
+        <w:t xml:space="preserve">Cyclone </w:t>
+      </w:r>
+      <w:r>
+        <w:sym w:font="Wingdings" w:char="F0E0"/>
+      </w:r>
+      <w:r>
+        <w:t xml:space="preserve"> les nuages doivent être verticaux sinon il ne pourra pas faire de calcul nuage-nuage (problème pour le clocher) </w:t>
+      </w:r>
+      <w:r>
+        <w:sym w:font="Wingdings" w:char="F0E0"/>
+      </w:r>
+      <w:r>
+        <w:t>impossibilité de spécifier la position du scanner</w:t>
+      </w:r>
+    </w:p>
+    <w:p/>
+    <w:p>
+      <w:pPr>
+        <w:jc w:val="left"/>
+      </w:pPr>
+      <w:r>
+        <w:br w:type="page"/>
+      </w:r>
+    </w:p>
+    <w:p>
+      <w:pPr>
+        <w:pStyle w:val="Titre1"/>
+      </w:pPr>
+      <w:r>
+        <w:lastRenderedPageBreak/>
+        <w:t>06.06.2018</w:t>
+      </w:r>
+    </w:p>
+    <w:p>
+      <w:r>
+        <w:t>Export des nuages P40/Faro église</w:t>
+      </w:r>
+    </w:p>
+    <w:p>
+      <w:r>
+        <w:t xml:space="preserve">Test de calage des nuages du clocher </w:t>
+      </w:r>
+      <w:r>
+        <w:sym w:font="Wingdings" w:char="F0E0"/>
+      </w:r>
+      <w:r>
+        <w:t xml:space="preserve"> problème avec cyclone pour le nuage pas verticaux</w:t>
+      </w:r>
+      <w:r>
+        <w:sym w:font="Wingdings" w:char="F0E0"/>
+      </w:r>
+      <w:r>
+        <w:t>pas de fixation de la position du nuage</w:t>
+      </w:r>
+    </w:p>
+    <w:p>
+      <w:r>
+        <w:t xml:space="preserve">Photogrammétrie la fonction </w:t>
+      </w:r>
+      <w:proofErr w:type="spellStart"/>
+      <w:r>
+        <w:t>A</w:t>
+      </w:r>
+      <w:r>
+        <w:t>ppui</w:t>
+      </w:r>
+      <w:r>
+        <w:t>sP</w:t>
+      </w:r>
+      <w:r>
+        <w:t>redicQT</w:t>
+      </w:r>
+      <w:proofErr w:type="spellEnd"/>
+      <w:r>
+        <w:t xml:space="preserve"> plante car nous avons un surplus d’image </w:t>
+      </w:r>
+      <w:r>
+        <w:sym w:font="Wingdings" w:char="F0E0"/>
+      </w:r>
+      <w:r>
+        <w:t xml:space="preserve"> faire seulement des saisies appuis pour tous les points</w:t>
+      </w:r>
+    </w:p>
+    <w:p>
+      <w:pPr>
+        <w:pStyle w:val="Titre1"/>
+      </w:pPr>
+      <w:r>
+        <w:t>07.06.2018</w:t>
+      </w:r>
+    </w:p>
+    <w:p>
+      <w:pPr>
+        <w:pStyle w:val="Titre2"/>
+      </w:pPr>
+      <w:proofErr w:type="spellStart"/>
+      <w:r>
+        <w:t>MicMac</w:t>
+      </w:r>
+      <w:proofErr w:type="spellEnd"/>
+    </w:p>
+    <w:p>
+      <w:r>
+        <w:t xml:space="preserve">La version beta11 de micmac fait que lorsqu’on sélectionne </w:t>
+      </w:r>
+      <w:proofErr w:type="gramStart"/>
+      <w:r>
+        <w:t>les pixel</w:t>
+      </w:r>
+      <w:proofErr w:type="gramEnd"/>
+      <w:r>
+        <w:t xml:space="preserve"> dans la saisie des points d’appui, ce n’est pas les bons pixel qui s’enregistre =&gt; Il y a un mauvais calcul du référencement</w:t>
+      </w:r>
+    </w:p>
+    <w:p>
+      <w:bookmarkStart w:id="18" w:name="_GoBack"/>
+      <w:bookmarkEnd w:id="18"/>
     </w:p>
     <w:sectPr>
-      <w:footerReference w:type="default" r:id="rId12"/>
+      <w:footerReference w:type="default" r:id="rId13"/>
       <w:pgSz w:w="11906" w:h="16838"/>
       <w:pgMar w:top="1104" w:right="1417" w:bottom="1417" w:left="1417" w:header="708" w:footer="708" w:gutter="0"/>
       <w:pgNumType w:start="1"/>
@@ -1158,7 +3033,7 @@
         <w:sz w:val="24"/>
         <w:szCs w:val="24"/>
       </w:rPr>
-      <w:t>2</w:t>
+      <w:t>4</w:t>
     </w:r>
     <w:r>
       <w:rPr>
@@ -5140,7 +7015,7 @@
 </file>
 
 <file path=customXml/itemProps1.xml><?xml version="1.0" encoding="utf-8"?>
-<ds:datastoreItem xmlns:ds="http://schemas.openxmlformats.org/officeDocument/2006/customXml" ds:itemID="{C05ED87B-4A78-4D55-B9ED-2A897E847E39}">
+<ds:datastoreItem xmlns:ds="http://schemas.openxmlformats.org/officeDocument/2006/customXml" ds:itemID="{171C291D-8424-405A-9E1A-A980F09B66FC}">
   <ds:schemaRefs>
     <ds:schemaRef ds:uri="http://schemas.openxmlformats.org/officeDocument/2006/bibliography"/>
   </ds:schemaRefs>

--- a/1_plan_de_travail/Journal-de-bord.docx
+++ b/1_plan_de_travail/Journal-de-bord.docx
@@ -1867,33 +1867,17 @@
       </w:r>
     </w:p>
     <w:p>
-      <w:r>
-        <w:fldChar w:fldCharType="begin"/>
-      </w:r>
-      <w:r>
-        <w:instrText xml:space="preserve"> TOC \h \z \c "Figure" </w:instrText>
-      </w:r>
-      <w:r>
-        <w:fldChar w:fldCharType="separate"/>
-      </w:r>
-      <w:r>
-        <w:rPr>
-          <w:b/>
-          <w:bCs/>
-          <w:noProof/>
-          <w:lang w:val="fr-FR"/>
-        </w:rPr>
-        <w:t>Aucune entrée de table d'illustration n'a été trouvée.</w:t>
-      </w:r>
-      <w:r>
-        <w:rPr>
-          <w:b/>
-          <w:bCs/>
-          <w:noProof/>
-          <w:lang w:val="fr-FR"/>
-        </w:rPr>
-        <w:fldChar w:fldCharType="end"/>
-      </w:r>
+      <w:fldSimple w:instr=" TOC \h \z \c &quot;Figure&quot; ">
+        <w:r>
+          <w:rPr>
+            <w:b/>
+            <w:bCs/>
+            <w:noProof/>
+            <w:lang w:val="fr-FR"/>
+          </w:rPr>
+          <w:t>Aucune entrée de table d'illustration n'a été trouvée.</w:t>
+        </w:r>
+      </w:fldSimple>
     </w:p>
     <w:p>
       <w:pPr>
@@ -2854,11 +2838,296 @@
       </w:r>
     </w:p>
     <w:p>
+      <w:pPr>
+        <w:pStyle w:val="Titre1"/>
+      </w:pPr>
+      <w:r>
+        <w:t>11.06.2018</w:t>
+      </w:r>
+    </w:p>
+    <w:p>
+      <w:r>
+        <w:t>Essai du calcul d’</w:t>
+      </w:r>
+      <w:proofErr w:type="spellStart"/>
+      <w:r>
+        <w:t>aero</w:t>
+      </w:r>
+      <w:proofErr w:type="spellEnd"/>
+      <w:r>
+        <w:t xml:space="preserve"> avec des images plus petite en taille </w:t>
+      </w:r>
+      <w:r>
+        <w:sym w:font="Wingdings" w:char="F0E0"/>
+      </w:r>
+      <w:r>
+        <w:t xml:space="preserve"> voir si on a l’erreur de saisie des points d’appui</w:t>
+      </w:r>
+    </w:p>
+    <w:p>
+      <w:r>
+        <w:t>Pour régler le problème de l’</w:t>
+      </w:r>
+      <w:proofErr w:type="spellStart"/>
+      <w:r>
+        <w:t>exif</w:t>
+      </w:r>
+      <w:proofErr w:type="spellEnd"/>
+      <w:r>
+        <w:t xml:space="preserve"> des images (rotation des images pas horizontale, j’ai </w:t>
+      </w:r>
+      <w:proofErr w:type="spellStart"/>
+      <w:proofErr w:type="gramStart"/>
+      <w:r>
+        <w:t>du</w:t>
+      </w:r>
+      <w:proofErr w:type="spellEnd"/>
+      <w:proofErr w:type="gramEnd"/>
+      <w:r>
+        <w:t xml:space="preserve"> recharger les données des photos originales dans un fichier CSV</w:t>
+      </w:r>
+    </w:p>
+    <w:p>
+      <w:pPr>
+        <w:rPr>
+          <w:i/>
+        </w:rPr>
+      </w:pPr>
+      <w:r>
+        <w:rPr>
+          <w:i/>
+        </w:rPr>
+        <w:t xml:space="preserve">exiftool.exe -csv </w:t>
+      </w:r>
+      <w:proofErr w:type="gramStart"/>
+      <w:r>
+        <w:rPr>
+          <w:i/>
+        </w:rPr>
+        <w:t>"./</w:t>
+      </w:r>
+      <w:proofErr w:type="gramEnd"/>
+      <w:r>
+        <w:rPr>
+          <w:i/>
+        </w:rPr>
+        <w:t>" &gt;"exif_img.csv"</w:t>
+      </w:r>
+    </w:p>
+    <w:p>
+      <w:r>
+        <w:t xml:space="preserve">J’ai ensuite copier le csv dans le dossier des images rognée (les images doivent avoir le même nom que les images d’origine) et je peux importer les </w:t>
+      </w:r>
+      <w:proofErr w:type="spellStart"/>
+      <w:r>
+        <w:t>exif</w:t>
+      </w:r>
+      <w:proofErr w:type="spellEnd"/>
+      <w:r>
+        <w:t xml:space="preserve"> dans les images rognées</w:t>
+      </w:r>
+    </w:p>
+    <w:p>
+      <w:pPr>
+        <w:rPr>
+          <w:i/>
+        </w:rPr>
+      </w:pPr>
+      <w:r>
+        <w:rPr>
+          <w:i/>
+        </w:rPr>
+        <w:t>e</w:t>
+      </w:r>
+      <w:r>
+        <w:rPr>
+          <w:i/>
+        </w:rPr>
+        <w:t xml:space="preserve">xiftool.exe -csv="exif_img.csv" </w:t>
+      </w:r>
+      <w:proofErr w:type="gramStart"/>
+      <w:r>
+        <w:rPr>
+          <w:i/>
+        </w:rPr>
+        <w:t>"</w:t>
+      </w:r>
+      <w:r>
+        <w:rPr>
+          <w:i/>
+        </w:rPr>
+        <w:t>./</w:t>
+      </w:r>
+      <w:proofErr w:type="gramEnd"/>
+      <w:r>
+        <w:rPr>
+          <w:i/>
+        </w:rPr>
+        <w:t>"</w:t>
+      </w:r>
+    </w:p>
+    <w:p>
+      <w:pPr>
+        <w:pStyle w:val="Titre1"/>
+      </w:pPr>
+      <w:r>
+        <w:t>12.06.2018</w:t>
+      </w:r>
+    </w:p>
+    <w:p>
+      <w:pPr>
+        <w:pStyle w:val="Titre2"/>
+      </w:pPr>
+      <w:r>
+        <w:t>Séances</w:t>
+      </w:r>
+    </w:p>
+    <w:p>
+      <w:pPr>
+        <w:pStyle w:val="Paragraphedeliste"/>
+        <w:numPr>
+          <w:ilvl w:val="0"/>
+          <w:numId w:val="38"/>
+        </w:numPr>
+      </w:pPr>
+      <w:r>
+        <w:t xml:space="preserve">Cyclone permet de traiter des nuages qui ne sont pas verticaux </w:t>
+      </w:r>
+      <w:r>
+        <w:sym w:font="Wingdings" w:char="F0E0"/>
+      </w:r>
+      <w:r>
+        <w:t>Il suffit de les placer approximativement en fixant des points dans les nuages</w:t>
+      </w:r>
+    </w:p>
+    <w:p>
+      <w:pPr>
+        <w:pStyle w:val="Paragraphedeliste"/>
+        <w:numPr>
+          <w:ilvl w:val="0"/>
+          <w:numId w:val="38"/>
+        </w:numPr>
+        <w:rPr>
+          <w:u w:val="single"/>
+        </w:rPr>
+      </w:pPr>
+      <w:r>
+        <w:t>Cyclone permet également de spécifier les positions des station</w:t>
+      </w:r>
+      <w:r>
+        <w:t>s</w:t>
+      </w:r>
+    </w:p>
+    <w:p>
+      <w:pPr>
+        <w:rPr>
+          <w:u w:val="single"/>
+        </w:rPr>
+      </w:pPr>
+      <w:r>
+        <w:rPr>
+          <w:u w:val="single"/>
+        </w:rPr>
+        <w:t>Photogrammétrie :</w:t>
+      </w:r>
+    </w:p>
+    <w:p>
+      <w:proofErr w:type="spellStart"/>
+      <w:r>
+        <w:t>MicMac</w:t>
+      </w:r>
+      <w:proofErr w:type="spellEnd"/>
+      <w:r>
+        <w:t xml:space="preserve"> </w:t>
+      </w:r>
+      <w:r>
+        <w:sym w:font="Wingdings" w:char="F0E0"/>
+      </w:r>
+      <w:r>
+        <w:t xml:space="preserve"> cannelle passe pour voir le soucis</w:t>
+      </w:r>
+    </w:p>
+    <w:p/>
+    <w:p/>
+    <w:p>
+      <w:pPr>
+        <w:pStyle w:val="Titre2"/>
+      </w:pPr>
+      <w:r>
+        <w:lastRenderedPageBreak/>
+        <w:t>Héron calcul</w:t>
+      </w:r>
+    </w:p>
+    <w:p>
+      <w:pPr>
+        <w:pStyle w:val="Titre3"/>
+      </w:pPr>
+      <w:proofErr w:type="spellStart"/>
+      <w:proofErr w:type="gramStart"/>
+      <w:r>
+        <w:t>odometer</w:t>
+      </w:r>
+      <w:proofErr w:type="spellEnd"/>
+      <w:proofErr w:type="gramEnd"/>
+    </w:p>
+    <w:p>
       <w:bookmarkStart w:id="18" w:name="_GoBack"/>
+      <w:r>
+        <w:rPr>
+          <w:noProof/>
+          <w:lang w:eastAsia="fr-CH"/>
+        </w:rPr>
+        <w:drawing>
+          <wp:inline distT="0" distB="0" distL="0" distR="0" wp14:anchorId="4B3A2F0F" wp14:editId="204F0660">
+            <wp:extent cx="1837427" cy="1597763"/>
+            <wp:effectExtent l="0" t="0" r="0" b="2540"/>
+            <wp:docPr id="2" name="Image 2"/>
+            <wp:cNvGraphicFramePr>
+              <a:graphicFrameLocks xmlns:a="http://schemas.openxmlformats.org/drawingml/2006/main" noChangeAspect="1"/>
+            </wp:cNvGraphicFramePr>
+            <a:graphic xmlns:a="http://schemas.openxmlformats.org/drawingml/2006/main">
+              <a:graphicData uri="http://schemas.openxmlformats.org/drawingml/2006/picture">
+                <pic:pic xmlns:pic="http://schemas.openxmlformats.org/drawingml/2006/picture">
+                  <pic:nvPicPr>
+                    <pic:cNvPr id="1" name=""/>
+                    <pic:cNvPicPr/>
+                  </pic:nvPicPr>
+                  <pic:blipFill>
+                    <a:blip r:embed="rId13"/>
+                    <a:stretch>
+                      <a:fillRect/>
+                    </a:stretch>
+                  </pic:blipFill>
+                  <pic:spPr>
+                    <a:xfrm>
+                      <a:off x="0" y="0"/>
+                      <a:ext cx="1842578" cy="1602242"/>
+                    </a:xfrm>
+                    <a:prstGeom prst="rect">
+                      <a:avLst/>
+                    </a:prstGeom>
+                  </pic:spPr>
+                </pic:pic>
+              </a:graphicData>
+            </a:graphic>
+          </wp:inline>
+        </w:drawing>
+      </w:r>
       <w:bookmarkEnd w:id="18"/>
+      <w:r>
+        <w:t xml:space="preserve"> paramétrage </w:t>
+      </w:r>
+      <w:proofErr w:type="spellStart"/>
+      <w:r>
+        <w:t>odom</w:t>
+      </w:r>
+      <w:proofErr w:type="spellEnd"/>
+      <w:r>
+        <w:t xml:space="preserve"> Escalier</w:t>
+      </w:r>
     </w:p>
     <w:sectPr>
-      <w:footerReference w:type="default" r:id="rId13"/>
+      <w:footerReference w:type="default" r:id="rId14"/>
       <w:pgSz w:w="11906" w:h="16838"/>
       <w:pgMar w:top="1104" w:right="1417" w:bottom="1417" w:left="1417" w:header="708" w:footer="708" w:gutter="0"/>
       <w:pgNumType w:start="1"/>
@@ -3033,7 +3302,7 @@
         <w:sz w:val="24"/>
         <w:szCs w:val="24"/>
       </w:rPr>
-      <w:t>4</w:t>
+      <w:t>5</w:t>
     </w:r>
     <w:r>
       <w:rPr>
@@ -7015,7 +7284,7 @@
 </file>
 
 <file path=customXml/itemProps1.xml><?xml version="1.0" encoding="utf-8"?>
-<ds:datastoreItem xmlns:ds="http://schemas.openxmlformats.org/officeDocument/2006/customXml" ds:itemID="{171C291D-8424-405A-9E1A-A980F09B66FC}">
+<ds:datastoreItem xmlns:ds="http://schemas.openxmlformats.org/officeDocument/2006/customXml" ds:itemID="{EAF88F4A-1829-4444-8D37-D424DB524FDC}">
   <ds:schemaRefs>
     <ds:schemaRef ds:uri="http://schemas.openxmlformats.org/officeDocument/2006/bibliography"/>
   </ds:schemaRefs>
